--- a/Paper.docx
+++ b/Paper.docx
@@ -1,6 +1,6 @@
 
 <file path=word/document.xml><?xml version="1.0" encoding="utf-8"?>
-<w:document xmlns:cx="http://schemas.microsoft.com/office/drawing/2014/chartex" xmlns:cx1="http://schemas.microsoft.com/office/drawing/2015/9/8/chartex" xmlns:mc="http://schemas.openxmlformats.org/markup-compatibility/2006" xmlns:o="urn:schemas-microsoft-com:office:office" xmlns:r="http://purl.oclc.org/ooxml/officeDocument/relationships" xmlns:m="http://purl.oclc.org/ooxml/officeDocument/math" xmlns:v="urn:schemas-microsoft-com:vml" xmlns:wp14="http://schemas.microsoft.com/office/word/2010/wordprocessingDrawing" xmlns:wp="http://purl.oclc.org/ooxml/drawingml/wordprocessingDrawing" xmlns:w10="urn:schemas-microsoft-com:office:word" xmlns:w="http://purl.oclc.org/ooxml/wordprocessingml/main" xmlns:w14="http://schemas.microsoft.com/office/word/2010/wordml" xmlns:w15="http://schemas.microsoft.com/office/word/2012/wordml" xmlns:w16se="http://schemas.microsoft.com/office/word/2015/wordml/symex" xmlns:wpi="http://schemas.microsoft.com/office/word/2010/wordprocessingInk" xmlns:wne="http://schemas.microsoft.com/office/word/2006/wordml" mc:Ignorable="w14 w15 w16se wne wp14" w:conformance="strict">
+<w:document xmlns:cx="http://schemas.microsoft.com/office/drawing/2014/chartex" xmlns:cx1="http://schemas.microsoft.com/office/drawing/2015/9/8/chartex" xmlns:cx2="http://schemas.microsoft.com/office/drawing/2015/10/21/chartex" xmlns:cx3="http://schemas.microsoft.com/office/drawing/2016/5/9/chartex" xmlns:cx4="http://schemas.microsoft.com/office/drawing/2016/5/10/chartex" xmlns:cx5="http://schemas.microsoft.com/office/drawing/2016/5/11/chartex" xmlns:cx6="http://schemas.microsoft.com/office/drawing/2016/5/12/chartex" xmlns:cx7="http://schemas.microsoft.com/office/drawing/2016/5/13/chartex" xmlns:cx8="http://schemas.microsoft.com/office/drawing/2016/5/14/chartex" xmlns:mc="http://schemas.openxmlformats.org/markup-compatibility/2006" xmlns:aink="http://schemas.microsoft.com/office/drawing/2016/ink" xmlns:am3d="http://schemas.microsoft.com/office/drawing/2017/model3d" xmlns:o="urn:schemas-microsoft-com:office:office" xmlns:oel="http://schemas.microsoft.com/office/2019/extlst" xmlns:r="http://purl.oclc.org/ooxml/officeDocument/relationships" xmlns:m="http://purl.oclc.org/ooxml/officeDocument/math" xmlns:v="urn:schemas-microsoft-com:vml" xmlns:wp14="http://schemas.microsoft.com/office/word/2010/wordprocessingDrawing" xmlns:wp="http://purl.oclc.org/ooxml/drawingml/wordprocessingDrawing" xmlns:w10="urn:schemas-microsoft-com:office:word" xmlns:w="http://purl.oclc.org/ooxml/wordprocessingml/main" xmlns:w14="http://schemas.microsoft.com/office/word/2010/wordml" xmlns:w15="http://schemas.microsoft.com/office/word/2012/wordml" xmlns:w16cex="http://schemas.microsoft.com/office/word/2018/wordml/cex" xmlns:w16cid="http://schemas.microsoft.com/office/word/2016/wordml/cid" xmlns:w16="http://schemas.microsoft.com/office/word/2018/wordml" xmlns:w16sdtdh="http://schemas.microsoft.com/office/word/2020/wordml/sdtdatahash" xmlns:w16se="http://schemas.microsoft.com/office/word/2015/wordml/symex" xmlns:wpi="http://schemas.microsoft.com/office/word/2010/wordprocessingInk" xmlns:wne="http://schemas.microsoft.com/office/word/2006/wordml" mc:Ignorable="w14 w15 w16se w16cid w16 w16cex w16sdtdh wne wp14" w:conformance="strict">
   <w:body>
     <w:p>
       <w:pPr>
@@ -108,22 +108,7 @@
           <w:sz w:val="18"/>
           <w:szCs w:val="18"/>
         </w:rPr>
-        <w:t>line 1</w:t>
-      </w:r>
-      <w:r>
-        <w:rPr>
-          <w:sz w:val="18"/>
-          <w:szCs w:val="18"/>
-        </w:rPr>
-        <w:t>: 1</w:t>
-      </w:r>
-      <w:r>
-        <w:rPr>
-          <w:sz w:val="18"/>
-          <w:szCs w:val="18"/>
-          <w:vertAlign w:val="superscript"/>
-        </w:rPr>
-        <w:t>st</w:t>
+        <w:t>Breeze Tucker</w:t>
       </w:r>
       <w:r>
         <w:rPr>
@@ -137,10 +122,19 @@
           <w:sz w:val="18"/>
           <w:szCs w:val="18"/>
         </w:rPr>
-        <w:t>Given Name Surname</w:t>
-      </w:r>
-      <w:r>
-        <w:rPr>
+        <w:br/>
+      </w:r>
+      <w:r>
+        <w:rPr>
+          <w:i/>
+          <w:sz w:val="18"/>
+          <w:szCs w:val="18"/>
+        </w:rPr>
+        <w:t>Ursinus College</w:t>
+      </w:r>
+      <w:r>
+        <w:rPr>
+          <w:i/>
           <w:sz w:val="18"/>
           <w:szCs w:val="18"/>
         </w:rPr>
@@ -148,70 +142,7 @@
       </w:r>
       <w:r>
         <w:rPr>
-          <w:sz w:val="18"/>
-          <w:szCs w:val="18"/>
-        </w:rPr>
-        <w:br/>
-        <w:t>line 2:</w:t>
-      </w:r>
-      <w:r>
-        <w:rPr>
-          <w:sz w:val="18"/>
-          <w:szCs w:val="18"/>
-        </w:rPr>
-        <w:t xml:space="preserve"> </w:t>
-      </w:r>
-      <w:r>
-        <w:rPr>
-          <w:i/>
-          <w:sz w:val="18"/>
-          <w:szCs w:val="18"/>
-        </w:rPr>
-        <w:t>dept. name of organization</w:t>
-      </w:r>
-      <w:r>
-        <w:rPr>
-          <w:i/>
-          <w:sz w:val="18"/>
-          <w:szCs w:val="18"/>
-        </w:rPr>
-        <w:t xml:space="preserve"> </w:t>
-      </w:r>
-      <w:r>
-        <w:rPr>
-          <w:i/>
-          <w:sz w:val="18"/>
-          <w:szCs w:val="18"/>
-        </w:rPr>
-        <w:br/>
-      </w:r>
-      <w:r>
-        <w:rPr>
-          <w:i/>
-          <w:sz w:val="18"/>
-          <w:szCs w:val="18"/>
-        </w:rPr>
-        <w:t xml:space="preserve">(of </w:t>
-      </w:r>
-      <w:r>
-        <w:rPr>
-          <w:i/>
-          <w:iCs/>
-          <w:sz w:val="18"/>
-          <w:szCs w:val="18"/>
-        </w:rPr>
-        <w:t>Affiliation</w:t>
-      </w:r>
-      <w:r>
-        <w:rPr>
-          <w:i/>
-          <w:sz w:val="18"/>
-          <w:szCs w:val="18"/>
-        </w:rPr>
-        <w:t>)</w:t>
-      </w:r>
-      <w:r>
-        <w:rPr>
+          <w:i/>
           <w:sz w:val="18"/>
           <w:szCs w:val="18"/>
         </w:rPr>
@@ -1162,13 +1093,8 @@
       <w:r>
         <w:t>—</w:t>
       </w:r>
-      <w:proofErr w:type="gramStart"/>
-      <w:r>
-        <w:t>This</w:t>
-      </w:r>
-      <w:proofErr w:type="gramEnd"/>
-      <w:r>
-        <w:t xml:space="preserve"> electronic document is a “live” template and already defines the components of your paper [title, text, heads, etc.] in its style sheet. </w:t>
+      <w:r>
+        <w:t xml:space="preserve">This electronic document is a “live” template and already defines the components of your paper [title, text, heads, etc.] in its style sheet. </w:t>
       </w:r>
       <w:r>
         <w:t xml:space="preserve"> </w:t>
@@ -1473,21 +1399,85 @@
         <w:pStyle w:val="Heading1"/>
       </w:pPr>
       <w:r>
-        <w:t>Ease of Use</w:t>
+        <w:t>Hardware Design</w:t>
       </w:r>
     </w:p>
     <w:p>
       <w:pPr>
         <w:pStyle w:val="Heading2"/>
-      </w:pPr>
-      <w:r>
-        <w:t xml:space="preserve">Selecting a </w:t>
-      </w:r>
-      <w:r>
-        <w:t>Template</w:t>
-      </w:r>
-      <w:r>
-        <w:t xml:space="preserve"> (Heading 2)</w:t>
+        <w:numPr>
+          <w:ilvl w:val="0"/>
+          <w:numId w:val="0"/>
+        </w:numPr>
+        <w:ind w:start="14.40pt" w:firstLine="21.60pt"/>
+        <w:rPr>
+          <w:i w:val="0"/>
+          <w:iCs w:val="0"/>
+          <w:noProof w:val="0"/>
+          <w:spacing w:val="-1"/>
+          <w:lang w:val="x-none" w:eastAsia="x-none"/>
+        </w:rPr>
+      </w:pPr>
+      <w:r>
+        <w:rPr>
+          <w:i w:val="0"/>
+          <w:iCs w:val="0"/>
+          <w:noProof w:val="0"/>
+          <w:spacing w:val="-1"/>
+          <w:lang w:val="x-none" w:eastAsia="x-none"/>
+        </w:rPr>
+        <w:t xml:space="preserve">Registers use the D flipflop design discussed in class, specifically using the controlled variant to only write when given the write signal. This results in each register needing 20 flipflops and a shared Write Enable signal, for a total of 21 input bits. Only the Q output bits are kept, so there are 20 output bits as well, with 20 discarded </w:t>
+      </w:r>
+      <w:proofErr w:type="spellStart"/>
+      <w:r>
+        <w:rPr>
+          <w:i w:val="0"/>
+          <w:iCs w:val="0"/>
+          <w:noProof w:val="0"/>
+          <w:spacing w:val="-1"/>
+          <w:lang w:val="x-none" w:eastAsia="x-none"/>
+        </w:rPr>
+        <w:t>notQ</w:t>
+      </w:r>
+      <w:proofErr w:type="spellEnd"/>
+      <w:r>
+        <w:rPr>
+          <w:i w:val="0"/>
+          <w:iCs w:val="0"/>
+          <w:noProof w:val="0"/>
+          <w:spacing w:val="-1"/>
+          <w:lang w:val="x-none" w:eastAsia="x-none"/>
+        </w:rPr>
+        <w:t xml:space="preserve"> bits.</w:t>
+      </w:r>
+    </w:p>
+    <w:p>
+      <w:pPr>
+        <w:pStyle w:val="Heading2"/>
+        <w:numPr>
+          <w:ilvl w:val="0"/>
+          <w:numId w:val="0"/>
+        </w:numPr>
+        <w:ind w:start="14.40pt"/>
+      </w:pPr>
+      <w:r>
+        <w:rPr>
+          <w:i w:val="0"/>
+          <w:iCs w:val="0"/>
+          <w:noProof w:val="0"/>
+          <w:spacing w:val="-1"/>
+          <w:lang w:val="x-none" w:eastAsia="x-none"/>
+        </w:rPr>
+        <w:tab/>
+        <w:t xml:space="preserve">The control unit takes advantage of a number of multiplexers, demultiplexers, and decoders in order to correctly route data. Multiplexers are used for incoming data, like values taken from registers, while demultiplexers are used for outgoing data, like data sent to write to a register. A decoder is additionally needed to enable writing on the correct register. </w:t>
+      </w:r>
+    </w:p>
+    <w:p>
+      <w:pPr>
+        <w:pStyle w:val="Heading1"/>
+      </w:pPr>
+      <w:r>
+        <w:t>Instruction Set</w:t>
       </w:r>
     </w:p>
     <w:p>
@@ -1495,48 +1485,8 @@
         <w:pStyle w:val="BodyText"/>
       </w:pPr>
       <w:r>
-        <w:t xml:space="preserve">First, confirm that you have the correct template for your paper size. This template has been tailored for output on the </w:t>
-      </w:r>
-      <w:r>
-        <w:rPr>
-          <w:lang w:val="en-US"/>
-        </w:rPr>
-        <w:t>A4</w:t>
-      </w:r>
-      <w:r>
-        <w:t xml:space="preserve"> paper size. If you are using </w:t>
-      </w:r>
-      <w:r>
-        <w:rPr>
-          <w:lang w:val="en-US"/>
-        </w:rPr>
-        <w:t>US letter</w:t>
-      </w:r>
-      <w:r>
-        <w:t>-sized paper, please close this</w:t>
-      </w:r>
-      <w:r>
-        <w:t xml:space="preserve"> file and download the </w:t>
-      </w:r>
-      <w:r>
-        <w:rPr>
-          <w:lang w:val="en-US"/>
-        </w:rPr>
-        <w:t xml:space="preserve">Microsoft Word, Letter </w:t>
-      </w:r>
-      <w:r>
-        <w:t>file</w:t>
-      </w:r>
-      <w:r>
-        <w:t>.</w:t>
-      </w:r>
-    </w:p>
-    <w:p>
-      <w:pPr>
-        <w:pStyle w:val="Heading2"/>
-      </w:pPr>
-      <w:r>
-        <w:t>Maintaining the Integrity of the Specifications</w:t>
+        <w:tab/>
+        <w:t xml:space="preserve">Every instruction is a 20-bit word divided evenly into four sections: a 5-bit opcode, two 5-bit input addresses, and a 5-bit write address in that order. As is, this allows for more than the required number of unique opcodes for our three person group, as well as the ability to index through our entire 32-bit register array. Access to the 64-bit memory is not directly possible with this convention, and would rely on passing an address already stored in a register. </w:t>
       </w:r>
     </w:p>
     <w:p>
@@ -1544,10 +1494,114 @@
         <w:pStyle w:val="BodyText"/>
       </w:pPr>
       <w:r>
-        <w:t xml:space="preserve">The template is used to format your paper and style the text. All margins, column widths, line spaces, and text fonts are prescribed; please do not alter them. You may note peculiarities. For example, the head margin in this template measures proportionately more than is customary. This measurement and others are deliberate, using specifications that anticipate your paper as one part of the entire proceedings, </w:t>
-      </w:r>
-      <w:r>
-        <w:t>and not as an independent document. Please do not revise any of the current designations.</w:t>
+        <w:tab/>
+        <w:t xml:space="preserve">The following instructions are implemented at a high level at time of writing: no operation: NOP, the logical functions: NOT, AND, OR, XOR, mathematical functions: INC, DEC, ADD, SUB, and comparisons: EQ, GT, LT. A complete list of planned opcodes can be found in opCodes.txt. </w:t>
+      </w:r>
+    </w:p>
+    <w:p>
+      <w:pPr>
+        <w:pStyle w:val="BodyText"/>
+      </w:pPr>
+      <w:r>
+        <w:tab/>
+        <w:t>The following an example programs one might write for this architecture (commas added for readability):</w:t>
+      </w:r>
+    </w:p>
+    <w:p>
+      <w:pPr>
+        <w:pStyle w:val="BodyText"/>
+      </w:pPr>
+      <w:r>
+        <w:t xml:space="preserve">01000,00000,00000,00000 </w:t>
+      </w:r>
+    </w:p>
+    <w:p>
+      <w:pPr>
+        <w:pStyle w:val="BodyText"/>
+      </w:pPr>
+      <w:r>
+        <w:t>#NOT x0, x0, x0 / x0 = NOT(x0)</w:t>
+      </w:r>
+    </w:p>
+    <w:p>
+      <w:pPr>
+        <w:pStyle w:val="BodyText"/>
+      </w:pPr>
+      <w:r>
+        <w:t xml:space="preserve">01000,00001,00000,00001 </w:t>
+      </w:r>
+    </w:p>
+    <w:p>
+      <w:pPr>
+        <w:pStyle w:val="BodyText"/>
+      </w:pPr>
+      <w:r>
+        <w:t>#NOT x1, x0, x1 / x1 = NOT(x1)</w:t>
+      </w:r>
+    </w:p>
+    <w:p>
+      <w:pPr>
+        <w:pStyle w:val="BodyText"/>
+      </w:pPr>
+      <w:r>
+        <w:t xml:space="preserve">01100,00000,00000,00000 </w:t>
+      </w:r>
+    </w:p>
+    <w:p>
+      <w:pPr>
+        <w:pStyle w:val="BodyText"/>
+      </w:pPr>
+      <w:r>
+        <w:lastRenderedPageBreak/>
+        <w:t>#SHFTR x0, x0, x0 / x0 = SHFTR(x0)</w:t>
+      </w:r>
+    </w:p>
+    <w:p>
+      <w:pPr>
+        <w:pStyle w:val="BodyText"/>
+      </w:pPr>
+      <w:r>
+        <w:t xml:space="preserve">01101,00001,00000,00001 </w:t>
+      </w:r>
+    </w:p>
+    <w:p>
+      <w:pPr>
+        <w:pStyle w:val="BodyText"/>
+      </w:pPr>
+      <w:r>
+        <w:t>#SHFTL x1, x0, x1 / x1 = SHFTL(x1)</w:t>
+      </w:r>
+    </w:p>
+    <w:p>
+      <w:pPr>
+        <w:pStyle w:val="BodyText"/>
+      </w:pPr>
+      <w:r>
+        <w:t xml:space="preserve">01001,00000,00001,00010 </w:t>
+      </w:r>
+    </w:p>
+    <w:p>
+      <w:pPr>
+        <w:pStyle w:val="BodyText"/>
+      </w:pPr>
+      <w:r>
+        <w:t>#AND x0, x1, x2 / x2 = AND(x0, x1)</w:t>
+      </w:r>
+    </w:p>
+    <w:p>
+      <w:pPr>
+        <w:pStyle w:val="BodyText"/>
+      </w:pPr>
+      <w:r>
+        <w:t xml:space="preserve">10101,00001,00010,00011 </w:t>
+      </w:r>
+    </w:p>
+    <w:p>
+      <w:pPr>
+        <w:pStyle w:val="BodyText"/>
+      </w:pPr>
+      <w:r>
+        <w:t>#SUB x1, x2, x3 / x3 = x1 - x2</w:t>
       </w:r>
     </w:p>
     <w:p>
@@ -1555,453 +1609,7 @@
         <w:pStyle w:val="Heading1"/>
       </w:pPr>
       <w:r>
-        <w:t xml:space="preserve">Prepare Your Paper </w:t>
-      </w:r>
-      <w:r>
-        <w:t>Before</w:t>
-      </w:r>
-      <w:r>
-        <w:t xml:space="preserve"> Styling</w:t>
-      </w:r>
-    </w:p>
-    <w:p>
-      <w:pPr>
-        <w:pStyle w:val="BodyText"/>
-        <w:rPr>
-          <w:lang w:val="en-US"/>
-        </w:rPr>
-      </w:pPr>
-      <w:r>
-        <w:t>Before</w:t>
-      </w:r>
-      <w:r>
-        <w:t xml:space="preserve"> you begin to format your paper, first write and save the content as a separate text file. </w:t>
-      </w:r>
-      <w:r>
-        <w:rPr>
-          <w:lang w:val="en-US"/>
-        </w:rPr>
-        <w:t>Complete all content and organizational editing before formatting. Please note sections A-D below for more information on proofreading, spelling and grammar.</w:t>
-      </w:r>
-    </w:p>
-    <w:p>
-      <w:pPr>
-        <w:pStyle w:val="BodyText"/>
-      </w:pPr>
-      <w:r>
-        <w:t>Keep your text and graphic files separate until after the text has been formatted and styled. Do not use hard tabs, and limit use of hard returns to only one return at the end of a paragraph. Do not add any kind of pagination anywhere in the paper. Do not number text heads-the template will do that for you.</w:t>
-      </w:r>
-    </w:p>
-    <w:p>
-      <w:pPr>
-        <w:pStyle w:val="Heading2"/>
-      </w:pPr>
-      <w:r>
-        <w:t>Abbreviations</w:t>
-      </w:r>
-      <w:r>
-        <w:t xml:space="preserve"> and Acronyms</w:t>
-      </w:r>
-    </w:p>
-    <w:p>
-      <w:pPr>
-        <w:pStyle w:val="BodyText"/>
-      </w:pPr>
-      <w:r>
-        <w:t xml:space="preserve">Define abbreviations and acronyms the first time they are used in the text, even after they have been defined in the abstract. Abbreviations such as IEEE, SI, MKS, CGS, </w:t>
-      </w:r>
-      <w:proofErr w:type="spellStart"/>
-      <w:r>
-        <w:t>sc</w:t>
-      </w:r>
-      <w:proofErr w:type="spellEnd"/>
-      <w:r>
-        <w:t xml:space="preserve">, dc, and </w:t>
-      </w:r>
-      <w:proofErr w:type="spellStart"/>
-      <w:r>
-        <w:t>rms</w:t>
-      </w:r>
-      <w:proofErr w:type="spellEnd"/>
-      <w:r>
-        <w:t xml:space="preserve"> do not have to be defined. Do not use abbreviations in the title or heads unless they are unavoidable.</w:t>
-      </w:r>
-    </w:p>
-    <w:p>
-      <w:pPr>
-        <w:pStyle w:val="Heading2"/>
-      </w:pPr>
-      <w:r>
-        <w:t>Units</w:t>
-      </w:r>
-    </w:p>
-    <w:p>
-      <w:pPr>
-        <w:pStyle w:val="bulletlist"/>
-      </w:pPr>
-      <w:r>
-        <w:t xml:space="preserve">Use </w:t>
-      </w:r>
-      <w:r>
-        <w:t>either</w:t>
-      </w:r>
-      <w:r>
-        <w:t xml:space="preserve"> SI (MKS) or CGS as primary units. (SI units are encouraged.) English units may be used as secondary units (in parentheses). An exception would be the use of English units as identifiers in trade, such as “3.5-inch disk drive”.</w:t>
-      </w:r>
-    </w:p>
-    <w:p>
-      <w:pPr>
-        <w:pStyle w:val="bulletlist"/>
-      </w:pPr>
-      <w:r>
-        <w:t xml:space="preserve">Avoid combining SI and CGS units, such as current in amperes and magnetic field in </w:t>
-      </w:r>
-      <w:proofErr w:type="spellStart"/>
-      <w:r>
-        <w:t>oersteds</w:t>
-      </w:r>
-      <w:proofErr w:type="spellEnd"/>
-      <w:r>
-        <w:t>. This often leads to confusion because equations do not balance dimensionally. If you must use mixed units, clearly state the units for each quantity that you use in an equation.</w:t>
-      </w:r>
-    </w:p>
-    <w:p>
-      <w:pPr>
-        <w:pStyle w:val="bulletlist"/>
-      </w:pPr>
-      <w:r>
-        <w:t>Do not mix complete spellings and abbreviations of units: “</w:t>
-      </w:r>
-      <w:proofErr w:type="spellStart"/>
-      <w:r>
-        <w:t>Wb</w:t>
-      </w:r>
-      <w:proofErr w:type="spellEnd"/>
-      <w:r>
-        <w:t>/m2” or “</w:t>
-      </w:r>
-      <w:proofErr w:type="spellStart"/>
-      <w:r>
-        <w:t>webers</w:t>
-      </w:r>
-      <w:proofErr w:type="spellEnd"/>
-      <w:r>
-        <w:t xml:space="preserve"> per square meter”, not “</w:t>
-      </w:r>
-      <w:proofErr w:type="spellStart"/>
-      <w:r>
-        <w:t>webers</w:t>
-      </w:r>
-      <w:proofErr w:type="spellEnd"/>
-      <w:r>
-        <w:t xml:space="preserve">/m2”.  Spell out units when they appear in text: “. . . a few </w:t>
-      </w:r>
-      <w:proofErr w:type="spellStart"/>
-      <w:r>
-        <w:t>henries</w:t>
-      </w:r>
-      <w:proofErr w:type="spellEnd"/>
-      <w:r>
-        <w:t>”, not “. . . a few H”.</w:t>
-      </w:r>
-    </w:p>
-    <w:p>
-      <w:pPr>
-        <w:pStyle w:val="sponsors"/>
-        <w:framePr w:wrap="auto" w:vAnchor="page" w:hAnchor="page" w:x="45.90pt" w:y="756.05pt"/>
-        <w:ind w:firstLine="14.45pt"/>
-      </w:pPr>
-      <w:r>
-        <w:t>Identif</w:t>
-      </w:r>
-      <w:r>
-        <w:t xml:space="preserve">y applicable </w:t>
-      </w:r>
-      <w:r>
-        <w:t>funding agency</w:t>
-      </w:r>
-      <w:r>
-        <w:t xml:space="preserve"> here. </w:t>
-      </w:r>
-      <w:r>
-        <w:rPr>
-          <w:iCs/>
-        </w:rPr>
-        <w:t>If none, delete this text box</w:t>
-      </w:r>
-      <w:r>
-        <w:rPr>
-          <w:iCs/>
-        </w:rPr>
-        <w:t>.</w:t>
-      </w:r>
-    </w:p>
-    <w:p>
-      <w:pPr>
-        <w:pStyle w:val="bulletlist"/>
-      </w:pPr>
-      <w:r>
-        <w:t xml:space="preserve">Use a zero before decimal points: “0.25”, not “.25”. Use “cm3”, not “cc”. </w:t>
-      </w:r>
-      <w:r>
-        <w:t>(</w:t>
-      </w:r>
-      <w:r>
-        <w:rPr>
-          <w:i/>
-          <w:iCs/>
-        </w:rPr>
-        <w:t>bullet list</w:t>
-      </w:r>
-      <w:r>
-        <w:t>)</w:t>
-      </w:r>
-    </w:p>
-    <w:p>
-      <w:pPr>
-        <w:pStyle w:val="Heading2"/>
-      </w:pPr>
-      <w:r>
-        <w:lastRenderedPageBreak/>
-        <w:t>Equations</w:t>
-      </w:r>
-    </w:p>
-    <w:p>
-      <w:pPr>
-        <w:pStyle w:val="BodyText"/>
-      </w:pPr>
-      <w:r>
-        <w:t>The equations are an exception to the prescribed specifications of this template. You will need to determine whether or not your equation should be typed using either the Times New Roman or the Symbol font (please no other font). To create multileveled equations, it may be necessary to treat the equation as a graphic and insert it into the text after your paper is styled.</w:t>
-      </w:r>
-    </w:p>
-    <w:p>
-      <w:pPr>
-        <w:pStyle w:val="BodyText"/>
-        <w:rPr>
-          <w:lang w:val="en-US"/>
-        </w:rPr>
-      </w:pPr>
-      <w:r>
-        <w:t xml:space="preserve">Number equations consecutively. Equation numbers, within parentheses, are to position flush right, as in (1), using a right tab stop. To make your equations more compact, you may use the solidus ( / ), the </w:t>
-      </w:r>
-      <w:proofErr w:type="spellStart"/>
-      <w:r>
-        <w:t>exp</w:t>
-      </w:r>
-      <w:proofErr w:type="spellEnd"/>
-      <w:r>
-        <w:t xml:space="preserve"> function, or appropriate exponents. Italicize Roman symbols for quantities and variables, but not Greek symbols. Use a long dash rather than a hyphen for a minus sign. Punctuate equations with commas or periods when they are part of a sentence, as in</w:t>
-      </w:r>
-      <w:r>
-        <w:rPr>
-          <w:lang w:val="en-US"/>
-        </w:rPr>
-        <w:t>:</w:t>
-      </w:r>
-    </w:p>
-    <w:p>
-      <w:pPr>
-        <w:pStyle w:val="equation"/>
-      </w:pPr>
-      <w:r>
-        <w:tab/>
-      </w:r>
-      <w:r>
-        <w:rPr>
-          <w:rFonts w:ascii="Times New Roman" w:hAnsi="Times New Roman" w:cs="Times New Roman"/>
-          <w:i/>
-        </w:rPr>
-        <w:t>a</w:t>
-      </w:r>
-      <w:r>
-        <w:t></w:t>
-      </w:r>
-      <w:r>
-        <w:t></w:t>
-      </w:r>
-      <w:r>
-        <w:t></w:t>
-      </w:r>
-      <w:r>
-        <w:rPr>
-          <w:rFonts w:ascii="Times New Roman" w:hAnsi="Times New Roman" w:cs="Times New Roman"/>
-          <w:i/>
-        </w:rPr>
-        <w:t>b</w:t>
-      </w:r>
-      <w:r>
-        <w:t></w:t>
-      </w:r>
-      <w:r>
-        <w:t></w:t>
-      </w:r>
-      <w:r>
-        <w:t></w:t>
-      </w:r>
-      <w:r>
-        <w:t></w:t>
-      </w:r>
-      <w:r>
-        <w:t></w:t>
-      </w:r>
-      <w:r>
-        <w:tab/>
-      </w:r>
-      <w:r>
-        <w:t></w:t>
-      </w:r>
-      <w:r>
-        <w:t></w:t>
-      </w:r>
-      <w:r>
-        <w:t></w:t>
-      </w:r>
-    </w:p>
-    <w:p>
-      <w:pPr>
-        <w:pStyle w:val="BodyText"/>
-      </w:pPr>
-      <w:r>
-        <w:t>Note that the equation is centered using a center tab stop. Be sure that the symbols in your equation have been defined before or immediately following the equation. Use “(1)”, not “Eq. (1)” or “equation (1)”, except at the beginning of a sentence: “Equation (1) is . . .”</w:t>
-      </w:r>
-    </w:p>
-    <w:p>
-      <w:pPr>
-        <w:pStyle w:val="Heading2"/>
-      </w:pPr>
-      <w:r>
-        <w:t>Some Common Mistakes</w:t>
-      </w:r>
-    </w:p>
-    <w:p>
-      <w:pPr>
-        <w:pStyle w:val="bulletlist"/>
-      </w:pPr>
-      <w:r>
-        <w:t>The word “data” is plural, not singular.</w:t>
-      </w:r>
-    </w:p>
-    <w:p>
-      <w:pPr>
-        <w:pStyle w:val="bulletlist"/>
-      </w:pPr>
-      <w:r>
-        <w:t xml:space="preserve">The subscript for the permeability of vacuum </w:t>
-      </w:r>
-      <w:r>
-        <w:rPr>
-          <w:rFonts w:ascii="Symbol" w:hAnsi="Symbol" w:cs="Symbol"/>
-          <w:i/>
-          <w:iCs/>
-          <w:snapToGrid w:val="0"/>
-        </w:rPr>
-        <w:t></w:t>
-      </w:r>
-      <w:r>
-        <w:rPr>
-          <w:vertAlign w:val="subscript"/>
-        </w:rPr>
-        <w:t>0</w:t>
-      </w:r>
-      <w:r>
-        <w:t>, and other common scientific constants, is zero with subscript formatting, not a lowercase letter “o”.</w:t>
-      </w:r>
-    </w:p>
-    <w:p>
-      <w:pPr>
-        <w:pStyle w:val="bulletlist"/>
-      </w:pPr>
-      <w:r>
-        <w:t xml:space="preserve">In American </w:t>
-      </w:r>
-      <w:r>
-        <w:t>English, commas, semi</w:t>
-      </w:r>
-      <w:r>
-        <w:t>colons, periods, question and exclamation marks are located within quotation marks only when a complete thought or name is cited, such as a title or full quotation. When quotation marks are used, instead of a bold or italic typeface, to highlight a word or phrase, punctuation should appear outside of the quotation marks. A parenthetical phrase or statement at the end of a sentence is punctuated outside of the closing parenthesis (like this). (A parenthetical sentence is punctuated within the parentheses.)</w:t>
-      </w:r>
-    </w:p>
-    <w:p>
-      <w:pPr>
-        <w:pStyle w:val="bulletlist"/>
-      </w:pPr>
-      <w:r>
-        <w:t>A graph within a graph is an “inset”, not an “insert”. The word alternatively is preferred to the word “alternately” (unless you really mean something that alternates).</w:t>
-      </w:r>
-    </w:p>
-    <w:p>
-      <w:pPr>
-        <w:pStyle w:val="bulletlist"/>
-      </w:pPr>
-      <w:r>
-        <w:t>Do not use the word “essentially” to mean “approximately” or “effectively”.</w:t>
-      </w:r>
-    </w:p>
-    <w:p>
-      <w:pPr>
-        <w:pStyle w:val="bulletlist"/>
-      </w:pPr>
-      <w:r>
-        <w:t>In your paper title, if the words “that uses” can accurately replace the word “using”, capitalize the “u”; if not, keep using lower-cased.</w:t>
-      </w:r>
-    </w:p>
-    <w:p>
-      <w:pPr>
-        <w:pStyle w:val="bulletlist"/>
-      </w:pPr>
-      <w:r>
-        <w:t>Be aware of the different meanings of the homophones “affect” and “effect”, “complement” and “compliment”, “discreet” and “discrete”, “principal” and “principle”.</w:t>
-      </w:r>
-    </w:p>
-    <w:p>
-      <w:pPr>
-        <w:pStyle w:val="bulletlist"/>
-      </w:pPr>
-      <w:r>
-        <w:t>Do not confuse “imply” and “infer”.</w:t>
-      </w:r>
-    </w:p>
-    <w:p>
-      <w:pPr>
-        <w:pStyle w:val="bulletlist"/>
-      </w:pPr>
-      <w:r>
-        <w:t>The prefix “non” is not a word; it should be joined to the word it modifies, usually without a hyphen.</w:t>
-      </w:r>
-    </w:p>
-    <w:p>
-      <w:pPr>
-        <w:pStyle w:val="bulletlist"/>
-      </w:pPr>
-      <w:r>
-        <w:t>There is no period after the “et” in the Latin abbreviation “et al.”.</w:t>
-      </w:r>
-    </w:p>
-    <w:p>
-      <w:pPr>
-        <w:pStyle w:val="bulletlist"/>
-      </w:pPr>
-      <w:r>
-        <w:t>The abbreviation “i.e.” means “that is”, and the abbreviation “e.g.” means “for example”.</w:t>
-      </w:r>
-    </w:p>
-    <w:p>
-      <w:pPr>
-        <w:pStyle w:val="BodyText"/>
-      </w:pPr>
-      <w:r>
-        <w:t>An excellent style manual for science writers is [7].</w:t>
-      </w:r>
-    </w:p>
-    <w:p>
-      <w:pPr>
-        <w:pStyle w:val="Heading1"/>
-      </w:pPr>
-      <w:r>
-        <w:t xml:space="preserve">Using the </w:t>
-      </w:r>
-      <w:r>
-        <w:t>Template</w:t>
+        <w:t>Implimentation</w:t>
       </w:r>
     </w:p>
     <w:p>
@@ -2262,7 +1870,10 @@
         <w:pStyle w:val="BodyText"/>
       </w:pPr>
       <w:r>
-        <w:t>Text heads organize the topics on a relational, hierarchical basis. For example, the paper title is the primary text head because all subsequent material relates and elaborates on this one topic. If there are two or more sub-topics, the next level head (uppercase Roman numerals) should be used and, conversely, if there are not at least two sub-topics, then no subheads should be introduced. Styles named “Heading 1”, “Heading 2”, “Heading 3”, and “Heading 4” are prescribed.</w:t>
+        <w:t xml:space="preserve">Text heads organize the topics on a relational, hierarchical basis. For example, the paper title is the primary text head because all subsequent material relates and elaborates on this one topic. If there are two or more sub-topics, the next level head (uppercase Roman numerals) should be used and, </w:t>
+      </w:r>
+      <w:r>
+        <w:t>conversely, if there are not at least two sub-topics, then no subheads should be introduced. Styles named “Heading 1”, “Heading 2”, “Heading 3”, and “Heading 4” are prescribed.</w:t>
       </w:r>
     </w:p>
     <w:p>
@@ -2270,7 +1881,6 @@
         <w:pStyle w:val="Heading2"/>
       </w:pPr>
       <w:r>
-        <w:lastRenderedPageBreak/>
         <w:t>Figures and Tables</w:t>
       </w:r>
     </w:p>
@@ -2585,32 +2195,7 @@
         <w:pStyle w:val="Heading5"/>
       </w:pPr>
       <w:r>
-        <w:t>Acknowledgment</w:t>
-      </w:r>
-      <w:r>
-        <w:t xml:space="preserve"> </w:t>
-      </w:r>
-      <w:r>
-        <w:rPr>
-          <w:i/>
-          <w:iCs/>
-        </w:rPr>
-        <w:t>(</w:t>
-      </w:r>
-      <w:r>
-        <w:rPr>
-          <w:i/>
-          <w:iCs/>
-          <w:smallCaps w:val="0"/>
-        </w:rPr>
-        <w:t>Heading 5</w:t>
-      </w:r>
-      <w:r>
-        <w:rPr>
-          <w:i/>
-          <w:iCs/>
-        </w:rPr>
-        <w:t>)</w:t>
+        <w:t>Conclusion</w:t>
       </w:r>
     </w:p>
     <w:p>
@@ -2757,7 +2342,11 @@
         <w:ind w:start="17.70pt" w:hanging="17.70pt"/>
       </w:pPr>
       <w:r>
-        <w:t xml:space="preserve">G. Eason, B. Noble, and I. N. Sneddon, “On certain integrals of Lipschitz-Hankel type involving products of Bessel functions,” Phil. Trans. Roy. Soc. London, vol. A247, pp. 529–551, April 1955. </w:t>
+        <w:t xml:space="preserve">G. Eason, B. Noble, and I. N. Sneddon, “On certain integrals of Lipschitz-Hankel type involving products of Bessel functions,” Phil. </w:t>
+      </w:r>
+      <w:r>
+        <w:lastRenderedPageBreak/>
+        <w:t xml:space="preserve">Trans. Roy. Soc. London, vol. A247, pp. 529–551, April 1955. </w:t>
       </w:r>
       <w:r>
         <w:rPr>
@@ -2809,7 +2398,10 @@
         <w:ind w:start="17.70pt" w:hanging="17.70pt"/>
       </w:pPr>
       <w:r>
-        <w:t>Y. Yorozu, M. Hirano, K. Oka, and Y. Tagawa, “Electron spectroscopy studies on magneto-optical media and plastic substrate interface,” IEEE Transl. J. Magn. Japan, vol. 2, pp. 740–741, August 1987 [Digests 9th Annual Conf. Magnetics Japan, p. 301, 1982].</w:t>
+        <w:t xml:space="preserve">Y. Yorozu, M. Hirano, K. Oka, and Y. Tagawa, “Electron spectroscopy studies on magneto-optical media and plastic substrate interface,” IEEE </w:t>
+      </w:r>
+      <w:r>
+        <w:t>Transl. J. Magn. Japan, vol. 2, pp. 740–741, August 1987 [Digests 9th Annual Conf. Magnetics Japan, p. 301, 1982].</w:t>
       </w:r>
     </w:p>
     <w:p>
@@ -2911,7 +2503,7 @@
           <w:noProof/>
         </w:rPr>
         <w:drawing>
-          <wp:anchor distT="0" distB="0" distL="114300" distR="114300" simplePos="0" relativeHeight="251657728" behindDoc="1" locked="0" layoutInCell="1" allowOverlap="1">
+          <wp:anchor distT="0" distB="0" distL="114300" distR="114300" simplePos="0" relativeHeight="251657728" behindDoc="1" locked="0" layoutInCell="1" allowOverlap="1" wp14:anchorId="6CC2A04B" wp14:editId="018C3FC8">
             <wp:simplePos x="0" y="0"/>
             <wp:positionH relativeFrom="margin">
               <wp:align>left</wp:align>
@@ -3008,7 +2600,7 @@
 </file>
 
 <file path=word/endnotes.xml><?xml version="1.0" encoding="utf-8"?>
-<w:endnotes xmlns:cx="http://schemas.microsoft.com/office/drawing/2014/chartex" xmlns:cx1="http://schemas.microsoft.com/office/drawing/2015/9/8/chartex" xmlns:mc="http://schemas.openxmlformats.org/markup-compatibility/2006" xmlns:o="urn:schemas-microsoft-com:office:office" xmlns:r="http://purl.oclc.org/ooxml/officeDocument/relationships" xmlns:m="http://purl.oclc.org/ooxml/officeDocument/math" xmlns:v="urn:schemas-microsoft-com:vml" xmlns:wp14="http://schemas.microsoft.com/office/word/2010/wordprocessingDrawing" xmlns:wp="http://purl.oclc.org/ooxml/drawingml/wordprocessingDrawing" xmlns:w10="urn:schemas-microsoft-com:office:word" xmlns:w="http://purl.oclc.org/ooxml/wordprocessingml/main" xmlns:w14="http://schemas.microsoft.com/office/word/2010/wordml" xmlns:w15="http://schemas.microsoft.com/office/word/2012/wordml" xmlns:w16se="http://schemas.microsoft.com/office/word/2015/wordml/symex" xmlns:wpi="http://schemas.microsoft.com/office/word/2010/wordprocessingInk" xmlns:wne="http://schemas.microsoft.com/office/word/2006/wordml" mc:Ignorable="w14 w15 w16se wne wp14">
+<w:endnotes xmlns:cx="http://schemas.microsoft.com/office/drawing/2014/chartex" xmlns:cx1="http://schemas.microsoft.com/office/drawing/2015/9/8/chartex" xmlns:cx2="http://schemas.microsoft.com/office/drawing/2015/10/21/chartex" xmlns:cx3="http://schemas.microsoft.com/office/drawing/2016/5/9/chartex" xmlns:cx4="http://schemas.microsoft.com/office/drawing/2016/5/10/chartex" xmlns:cx5="http://schemas.microsoft.com/office/drawing/2016/5/11/chartex" xmlns:cx6="http://schemas.microsoft.com/office/drawing/2016/5/12/chartex" xmlns:cx7="http://schemas.microsoft.com/office/drawing/2016/5/13/chartex" xmlns:cx8="http://schemas.microsoft.com/office/drawing/2016/5/14/chartex" xmlns:mc="http://schemas.openxmlformats.org/markup-compatibility/2006" xmlns:aink="http://schemas.microsoft.com/office/drawing/2016/ink" xmlns:am3d="http://schemas.microsoft.com/office/drawing/2017/model3d" xmlns:o="urn:schemas-microsoft-com:office:office" xmlns:oel="http://schemas.microsoft.com/office/2019/extlst" xmlns:r="http://purl.oclc.org/ooxml/officeDocument/relationships" xmlns:m="http://purl.oclc.org/ooxml/officeDocument/math" xmlns:v="urn:schemas-microsoft-com:vml" xmlns:wp14="http://schemas.microsoft.com/office/word/2010/wordprocessingDrawing" xmlns:wp="http://purl.oclc.org/ooxml/drawingml/wordprocessingDrawing" xmlns:w10="urn:schemas-microsoft-com:office:word" xmlns:w="http://purl.oclc.org/ooxml/wordprocessingml/main" xmlns:w14="http://schemas.microsoft.com/office/word/2010/wordml" xmlns:w15="http://schemas.microsoft.com/office/word/2012/wordml" xmlns:w16cex="http://schemas.microsoft.com/office/word/2018/wordml/cex" xmlns:w16cid="http://schemas.microsoft.com/office/word/2016/wordml/cid" xmlns:w16="http://schemas.microsoft.com/office/word/2018/wordml" xmlns:w16sdtdh="http://schemas.microsoft.com/office/word/2020/wordml/sdtdatahash" xmlns:w16se="http://schemas.microsoft.com/office/word/2015/wordml/symex" xmlns:wpi="http://schemas.microsoft.com/office/word/2010/wordprocessingInk" xmlns:wne="http://schemas.microsoft.com/office/word/2006/wordml" mc:Ignorable="w14 w15 w16se w16cid w16 w16cex w16sdtdh wne wp14">
   <w:endnote w:type="separator" w:id="-1">
     <w:p>
       <w:r>
@@ -3027,7 +2619,7 @@
 </file>
 
 <file path=word/footer1.xml><?xml version="1.0" encoding="utf-8"?>
-<w:ftr xmlns:cx="http://schemas.microsoft.com/office/drawing/2014/chartex" xmlns:cx1="http://schemas.microsoft.com/office/drawing/2015/9/8/chartex" xmlns:mc="http://schemas.openxmlformats.org/markup-compatibility/2006" xmlns:o="urn:schemas-microsoft-com:office:office" xmlns:r="http://purl.oclc.org/ooxml/officeDocument/relationships" xmlns:m="http://purl.oclc.org/ooxml/officeDocument/math" xmlns:v="urn:schemas-microsoft-com:vml" xmlns:wp14="http://schemas.microsoft.com/office/word/2010/wordprocessingDrawing" xmlns:wp="http://purl.oclc.org/ooxml/drawingml/wordprocessingDrawing" xmlns:w10="urn:schemas-microsoft-com:office:word" xmlns:w="http://purl.oclc.org/ooxml/wordprocessingml/main" xmlns:w14="http://schemas.microsoft.com/office/word/2010/wordml" xmlns:w15="http://schemas.microsoft.com/office/word/2012/wordml" xmlns:w16se="http://schemas.microsoft.com/office/word/2015/wordml/symex" xmlns:wpi="http://schemas.microsoft.com/office/word/2010/wordprocessingInk" xmlns:wne="http://schemas.microsoft.com/office/word/2006/wordml" mc:Ignorable="w14 w15 w16se wne wp14">
+<w:ftr xmlns:cx="http://schemas.microsoft.com/office/drawing/2014/chartex" xmlns:cx1="http://schemas.microsoft.com/office/drawing/2015/9/8/chartex" xmlns:cx2="http://schemas.microsoft.com/office/drawing/2015/10/21/chartex" xmlns:cx3="http://schemas.microsoft.com/office/drawing/2016/5/9/chartex" xmlns:cx4="http://schemas.microsoft.com/office/drawing/2016/5/10/chartex" xmlns:cx5="http://schemas.microsoft.com/office/drawing/2016/5/11/chartex" xmlns:cx6="http://schemas.microsoft.com/office/drawing/2016/5/12/chartex" xmlns:cx7="http://schemas.microsoft.com/office/drawing/2016/5/13/chartex" xmlns:cx8="http://schemas.microsoft.com/office/drawing/2016/5/14/chartex" xmlns:mc="http://schemas.openxmlformats.org/markup-compatibility/2006" xmlns:aink="http://schemas.microsoft.com/office/drawing/2016/ink" xmlns:am3d="http://schemas.microsoft.com/office/drawing/2017/model3d" xmlns:o="urn:schemas-microsoft-com:office:office" xmlns:oel="http://schemas.microsoft.com/office/2019/extlst" xmlns:r="http://purl.oclc.org/ooxml/officeDocument/relationships" xmlns:m="http://purl.oclc.org/ooxml/officeDocument/math" xmlns:v="urn:schemas-microsoft-com:vml" xmlns:wp14="http://schemas.microsoft.com/office/word/2010/wordprocessingDrawing" xmlns:wp="http://purl.oclc.org/ooxml/drawingml/wordprocessingDrawing" xmlns:w10="urn:schemas-microsoft-com:office:word" xmlns:w="http://purl.oclc.org/ooxml/wordprocessingml/main" xmlns:w14="http://schemas.microsoft.com/office/word/2010/wordml" xmlns:w15="http://schemas.microsoft.com/office/word/2012/wordml" xmlns:w16cex="http://schemas.microsoft.com/office/word/2018/wordml/cex" xmlns:w16cid="http://schemas.microsoft.com/office/word/2016/wordml/cid" xmlns:w16="http://schemas.microsoft.com/office/word/2018/wordml" xmlns:w16sdtdh="http://schemas.microsoft.com/office/word/2020/wordml/sdtdatahash" xmlns:w16se="http://schemas.microsoft.com/office/word/2015/wordml/symex" xmlns:wpi="http://schemas.microsoft.com/office/word/2010/wordprocessingInk" xmlns:wne="http://schemas.microsoft.com/office/word/2006/wordml" mc:Ignorable="w14 w15 w16se w16cid w16 w16cex w16sdtdh wne wp14">
   <w:p>
     <w:pPr>
       <w:pStyle w:val="Footer"/>
@@ -3049,7 +2641,7 @@
 </file>
 
 <file path=word/footnotes.xml><?xml version="1.0" encoding="utf-8"?>
-<w:footnotes xmlns:cx="http://schemas.microsoft.com/office/drawing/2014/chartex" xmlns:cx1="http://schemas.microsoft.com/office/drawing/2015/9/8/chartex" xmlns:mc="http://schemas.openxmlformats.org/markup-compatibility/2006" xmlns:o="urn:schemas-microsoft-com:office:office" xmlns:r="http://purl.oclc.org/ooxml/officeDocument/relationships" xmlns:m="http://purl.oclc.org/ooxml/officeDocument/math" xmlns:v="urn:schemas-microsoft-com:vml" xmlns:wp14="http://schemas.microsoft.com/office/word/2010/wordprocessingDrawing" xmlns:wp="http://purl.oclc.org/ooxml/drawingml/wordprocessingDrawing" xmlns:w10="urn:schemas-microsoft-com:office:word" xmlns:w="http://purl.oclc.org/ooxml/wordprocessingml/main" xmlns:w14="http://schemas.microsoft.com/office/word/2010/wordml" xmlns:w15="http://schemas.microsoft.com/office/word/2012/wordml" xmlns:w16se="http://schemas.microsoft.com/office/word/2015/wordml/symex" xmlns:wpi="http://schemas.microsoft.com/office/word/2010/wordprocessingInk" xmlns:wne="http://schemas.microsoft.com/office/word/2006/wordml" mc:Ignorable="w14 w15 w16se wne wp14">
+<w:footnotes xmlns:cx="http://schemas.microsoft.com/office/drawing/2014/chartex" xmlns:cx1="http://schemas.microsoft.com/office/drawing/2015/9/8/chartex" xmlns:cx2="http://schemas.microsoft.com/office/drawing/2015/10/21/chartex" xmlns:cx3="http://schemas.microsoft.com/office/drawing/2016/5/9/chartex" xmlns:cx4="http://schemas.microsoft.com/office/drawing/2016/5/10/chartex" xmlns:cx5="http://schemas.microsoft.com/office/drawing/2016/5/11/chartex" xmlns:cx6="http://schemas.microsoft.com/office/drawing/2016/5/12/chartex" xmlns:cx7="http://schemas.microsoft.com/office/drawing/2016/5/13/chartex" xmlns:cx8="http://schemas.microsoft.com/office/drawing/2016/5/14/chartex" xmlns:mc="http://schemas.openxmlformats.org/markup-compatibility/2006" xmlns:aink="http://schemas.microsoft.com/office/drawing/2016/ink" xmlns:am3d="http://schemas.microsoft.com/office/drawing/2017/model3d" xmlns:o="urn:schemas-microsoft-com:office:office" xmlns:oel="http://schemas.microsoft.com/office/2019/extlst" xmlns:r="http://purl.oclc.org/ooxml/officeDocument/relationships" xmlns:m="http://purl.oclc.org/ooxml/officeDocument/math" xmlns:v="urn:schemas-microsoft-com:vml" xmlns:wp14="http://schemas.microsoft.com/office/word/2010/wordprocessingDrawing" xmlns:wp="http://purl.oclc.org/ooxml/drawingml/wordprocessingDrawing" xmlns:w10="urn:schemas-microsoft-com:office:word" xmlns:w="http://purl.oclc.org/ooxml/wordprocessingml/main" xmlns:w14="http://schemas.microsoft.com/office/word/2010/wordml" xmlns:w15="http://schemas.microsoft.com/office/word/2012/wordml" xmlns:w16cex="http://schemas.microsoft.com/office/word/2018/wordml/cex" xmlns:w16cid="http://schemas.microsoft.com/office/word/2016/wordml/cid" xmlns:w16="http://schemas.microsoft.com/office/word/2018/wordml" xmlns:w16sdtdh="http://schemas.microsoft.com/office/word/2020/wordml/sdtdatahash" xmlns:w16se="http://schemas.microsoft.com/office/word/2015/wordml/symex" xmlns:wpi="http://schemas.microsoft.com/office/word/2010/wordprocessingInk" xmlns:wne="http://schemas.microsoft.com/office/word/2006/wordml" mc:Ignorable="w14 w15 w16se w16cid w16 w16cex w16sdtdh wne wp14">
   <w:footnote w:type="separator" w:id="-1">
     <w:p>
       <w:r>
@@ -3068,7 +2660,7 @@
 </file>
 
 <file path=word/numbering.xml><?xml version="1.0" encoding="utf-8"?>
-<w:numbering xmlns:cx="http://schemas.microsoft.com/office/drawing/2014/chartex" xmlns:cx1="http://schemas.microsoft.com/office/drawing/2015/9/8/chartex" xmlns:mc="http://schemas.openxmlformats.org/markup-compatibility/2006" xmlns:o="urn:schemas-microsoft-com:office:office" xmlns:r="http://purl.oclc.org/ooxml/officeDocument/relationships" xmlns:m="http://purl.oclc.org/ooxml/officeDocument/math" xmlns:v="urn:schemas-microsoft-com:vml" xmlns:wp14="http://schemas.microsoft.com/office/word/2010/wordprocessingDrawing" xmlns:wp="http://purl.oclc.org/ooxml/drawingml/wordprocessingDrawing" xmlns:w10="urn:schemas-microsoft-com:office:word" xmlns:w="http://purl.oclc.org/ooxml/wordprocessingml/main" xmlns:w14="http://schemas.microsoft.com/office/word/2010/wordml" xmlns:w15="http://schemas.microsoft.com/office/word/2012/wordml" xmlns:w16se="http://schemas.microsoft.com/office/word/2015/wordml/symex" xmlns:wpi="http://schemas.microsoft.com/office/word/2010/wordprocessingInk" xmlns:wne="http://schemas.microsoft.com/office/word/2006/wordml" mc:Ignorable="w14 w15 w16se wne wp14">
+<w:numbering xmlns:cx="http://schemas.microsoft.com/office/drawing/2014/chartex" xmlns:cx1="http://schemas.microsoft.com/office/drawing/2015/9/8/chartex" xmlns:cx2="http://schemas.microsoft.com/office/drawing/2015/10/21/chartex" xmlns:cx3="http://schemas.microsoft.com/office/drawing/2016/5/9/chartex" xmlns:cx4="http://schemas.microsoft.com/office/drawing/2016/5/10/chartex" xmlns:cx5="http://schemas.microsoft.com/office/drawing/2016/5/11/chartex" xmlns:cx6="http://schemas.microsoft.com/office/drawing/2016/5/12/chartex" xmlns:cx7="http://schemas.microsoft.com/office/drawing/2016/5/13/chartex" xmlns:cx8="http://schemas.microsoft.com/office/drawing/2016/5/14/chartex" xmlns:mc="http://schemas.openxmlformats.org/markup-compatibility/2006" xmlns:aink="http://schemas.microsoft.com/office/drawing/2016/ink" xmlns:am3d="http://schemas.microsoft.com/office/drawing/2017/model3d" xmlns:o="urn:schemas-microsoft-com:office:office" xmlns:oel="http://schemas.microsoft.com/office/2019/extlst" xmlns:r="http://purl.oclc.org/ooxml/officeDocument/relationships" xmlns:m="http://purl.oclc.org/ooxml/officeDocument/math" xmlns:v="urn:schemas-microsoft-com:vml" xmlns:wp14="http://schemas.microsoft.com/office/word/2010/wordprocessingDrawing" xmlns:wp="http://purl.oclc.org/ooxml/drawingml/wordprocessingDrawing" xmlns:w10="urn:schemas-microsoft-com:office:word" xmlns:w="http://purl.oclc.org/ooxml/wordprocessingml/main" xmlns:w14="http://schemas.microsoft.com/office/word/2010/wordml" xmlns:w15="http://schemas.microsoft.com/office/word/2012/wordml" xmlns:w16cex="http://schemas.microsoft.com/office/word/2018/wordml/cex" xmlns:w16cid="http://schemas.microsoft.com/office/word/2016/wordml/cid" xmlns:w16="http://schemas.microsoft.com/office/word/2018/wordml" xmlns:w16sdtdh="http://schemas.microsoft.com/office/word/2020/wordml/sdtdatahash" xmlns:w16se="http://schemas.microsoft.com/office/word/2015/wordml/symex" xmlns:wpi="http://schemas.microsoft.com/office/word/2010/wordprocessingInk" xmlns:wne="http://schemas.microsoft.com/office/word/2006/wordml" mc:Ignorable="w14 w15 w16se w16cid w16 w16cex w16sdtdh wne wp14">
   <w:abstractNum w:abstractNumId="0" w15:restartNumberingAfterBreak="0">
     <w:nsid w:val="FFFFFF1D"/>
     <w:multiLevelType w:val="multilevel"/>
@@ -4460,83 +4052,83 @@
       </w:rPr>
     </w:lvl>
   </w:abstractNum>
-  <w:num w:numId="1">
+  <w:num w:numId="1" w16cid:durableId="307054624">
     <w:abstractNumId w:val="14"/>
   </w:num>
-  <w:num w:numId="2">
+  <w:num w:numId="2" w16cid:durableId="1592276867">
     <w:abstractNumId w:val="19"/>
   </w:num>
-  <w:num w:numId="3">
+  <w:num w:numId="3" w16cid:durableId="410198002">
     <w:abstractNumId w:val="13"/>
   </w:num>
-  <w:num w:numId="4">
+  <w:num w:numId="4" w16cid:durableId="1204636239">
     <w:abstractNumId w:val="16"/>
   </w:num>
-  <w:num w:numId="5">
+  <w:num w:numId="5" w16cid:durableId="692001103">
     <w:abstractNumId w:val="16"/>
   </w:num>
-  <w:num w:numId="6">
+  <w:num w:numId="6" w16cid:durableId="982780869">
     <w:abstractNumId w:val="16"/>
   </w:num>
-  <w:num w:numId="7">
+  <w:num w:numId="7" w16cid:durableId="1000742180">
     <w:abstractNumId w:val="16"/>
   </w:num>
-  <w:num w:numId="8">
+  <w:num w:numId="8" w16cid:durableId="318114554">
     <w:abstractNumId w:val="18"/>
   </w:num>
-  <w:num w:numId="9">
+  <w:num w:numId="9" w16cid:durableId="1209799109">
     <w:abstractNumId w:val="20"/>
   </w:num>
-  <w:num w:numId="10">
+  <w:num w:numId="10" w16cid:durableId="594212">
     <w:abstractNumId w:val="15"/>
   </w:num>
-  <w:num w:numId="11">
+  <w:num w:numId="11" w16cid:durableId="1024743592">
     <w:abstractNumId w:val="12"/>
   </w:num>
-  <w:num w:numId="12">
+  <w:num w:numId="12" w16cid:durableId="736559254">
     <w:abstractNumId w:val="11"/>
   </w:num>
-  <w:num w:numId="13">
+  <w:num w:numId="13" w16cid:durableId="1179193599">
     <w:abstractNumId w:val="0"/>
   </w:num>
-  <w:num w:numId="14">
+  <w:num w:numId="14" w16cid:durableId="149060252">
     <w:abstractNumId w:val="10"/>
   </w:num>
-  <w:num w:numId="15">
+  <w:num w:numId="15" w16cid:durableId="903178031">
     <w:abstractNumId w:val="8"/>
   </w:num>
-  <w:num w:numId="16">
+  <w:num w:numId="16" w16cid:durableId="1207639246">
     <w:abstractNumId w:val="7"/>
   </w:num>
-  <w:num w:numId="17">
+  <w:num w:numId="17" w16cid:durableId="65420678">
     <w:abstractNumId w:val="6"/>
   </w:num>
-  <w:num w:numId="18">
+  <w:num w:numId="18" w16cid:durableId="798231261">
     <w:abstractNumId w:val="5"/>
   </w:num>
-  <w:num w:numId="19">
+  <w:num w:numId="19" w16cid:durableId="166332112">
     <w:abstractNumId w:val="9"/>
   </w:num>
-  <w:num w:numId="20">
+  <w:num w:numId="20" w16cid:durableId="1713310822">
     <w:abstractNumId w:val="4"/>
   </w:num>
-  <w:num w:numId="21">
+  <w:num w:numId="21" w16cid:durableId="942956129">
     <w:abstractNumId w:val="3"/>
   </w:num>
-  <w:num w:numId="22">
+  <w:num w:numId="22" w16cid:durableId="54162590">
     <w:abstractNumId w:val="2"/>
   </w:num>
-  <w:num w:numId="23">
+  <w:num w:numId="23" w16cid:durableId="838159855">
     <w:abstractNumId w:val="1"/>
   </w:num>
-  <w:num w:numId="24">
+  <w:num w:numId="24" w16cid:durableId="1111241506">
     <w:abstractNumId w:val="17"/>
   </w:num>
 </w:numbering>
 </file>
 
 <file path=word/styles.xml><?xml version="1.0" encoding="utf-8"?>
-<w:styles xmlns:mc="http://schemas.openxmlformats.org/markup-compatibility/2006" xmlns:r="http://purl.oclc.org/ooxml/officeDocument/relationships" xmlns:w="http://purl.oclc.org/ooxml/wordprocessingml/main" xmlns:w14="http://schemas.microsoft.com/office/word/2010/wordml" xmlns:w15="http://schemas.microsoft.com/office/word/2012/wordml" xmlns:w16se="http://schemas.microsoft.com/office/word/2015/wordml/symex" mc:Ignorable="w14 w15 w16se">
+<w:styles xmlns:mc="http://schemas.openxmlformats.org/markup-compatibility/2006" xmlns:r="http://purl.oclc.org/ooxml/officeDocument/relationships" xmlns:w="http://purl.oclc.org/ooxml/wordprocessingml/main" xmlns:w14="http://schemas.microsoft.com/office/word/2010/wordml" xmlns:w15="http://schemas.microsoft.com/office/word/2012/wordml" xmlns:w16cex="http://schemas.microsoft.com/office/word/2018/wordml/cex" xmlns:w16cid="http://schemas.microsoft.com/office/word/2016/wordml/cid" xmlns:w16="http://schemas.microsoft.com/office/word/2018/wordml" xmlns:w16sdtdh="http://schemas.microsoft.com/office/word/2020/wordml/sdtdatahash" xmlns:w16se="http://schemas.microsoft.com/office/word/2015/wordml/symex" mc:Ignorable="w14 w15 w16se w16cid w16 w16cex w16sdtdh">
   <w:docDefaults>
     <w:rPrDefault>
       <w:rPr>
@@ -4546,7 +4138,7 @@
     </w:rPrDefault>
     <w:pPrDefault/>
   </w:docDefaults>
-  <w:latentStyles w:defLockedState="0" w:defUIPriority="0" w:defSemiHidden="0" w:defUnhideWhenUsed="0" w:defQFormat="0" w:count="371">
+  <w:latentStyles w:defLockedState="0" w:defUIPriority="0" w:defSemiHidden="0" w:defUnhideWhenUsed="0" w:defQFormat="0" w:count="376">
     <w:lsdException w:name="Normal" w:qFormat="1"/>
     <w:lsdException w:name="heading 1" w:qFormat="1"/>
     <w:lsdException w:name="heading 2" w:qFormat="1"/>
@@ -4821,6 +4413,11 @@
     <w:lsdException w:name="List Table 5 Dark Accent 6" w:uiPriority="50"/>
     <w:lsdException w:name="List Table 6 Colorful Accent 6" w:uiPriority="51"/>
     <w:lsdException w:name="List Table 7 Colorful Accent 6" w:uiPriority="52"/>
+    <w:lsdException w:name="Mention" w:semiHidden="1" w:uiPriority="99" w:unhideWhenUsed="1"/>
+    <w:lsdException w:name="Smart Hyperlink" w:semiHidden="1" w:uiPriority="99" w:unhideWhenUsed="1"/>
+    <w:lsdException w:name="Hashtag" w:semiHidden="1" w:uiPriority="99" w:unhideWhenUsed="1"/>
+    <w:lsdException w:name="Unresolved Mention" w:semiHidden="1" w:uiPriority="99" w:unhideWhenUsed="1"/>
+    <w:lsdException w:name="Smart Link" w:semiHidden="1" w:uiPriority="99" w:unhideWhenUsed="1"/>
   </w:latentStyles>
   <w:style w:type="paragraph" w:default="1" w:styleId="Normal">
     <w:name w:val="Normal"/>

--- a/Paper.docx
+++ b/Paper.docx
@@ -130,6 +130,31 @@
           <w:sz w:val="18"/>
           <w:szCs w:val="18"/>
         </w:rPr>
+        <w:t>Computer Science</w:t>
+      </w:r>
+      <w:r>
+        <w:rPr>
+          <w:i/>
+          <w:sz w:val="18"/>
+          <w:szCs w:val="18"/>
+        </w:rPr>
+        <w:t xml:space="preserve"> </w:t>
+      </w:r>
+      <w:r>
+        <w:rPr>
+          <w:i/>
+          <w:sz w:val="18"/>
+          <w:szCs w:val="18"/>
+        </w:rPr>
+        <w:br/>
+      </w:r>
+      <w:r>
+        <w:rPr>
+          <w:i/>
+          <w:iCs/>
+          <w:sz w:val="18"/>
+          <w:szCs w:val="18"/>
+        </w:rPr>
         <w:t>Ursinus College</w:t>
       </w:r>
       <w:r>
@@ -138,14 +163,6 @@
           <w:sz w:val="18"/>
           <w:szCs w:val="18"/>
         </w:rPr>
-        <w:t xml:space="preserve"> </w:t>
-      </w:r>
-      <w:r>
-        <w:rPr>
-          <w:i/>
-          <w:sz w:val="18"/>
-          <w:szCs w:val="18"/>
-        </w:rPr>
         <w:br/>
       </w:r>
       <w:r>
@@ -153,40 +170,10 @@
           <w:sz w:val="18"/>
           <w:szCs w:val="18"/>
         </w:rPr>
-        <w:t>li</w:t>
-      </w:r>
-      <w:r>
-        <w:rPr>
-          <w:sz w:val="18"/>
-          <w:szCs w:val="18"/>
-        </w:rPr>
-        <w:t xml:space="preserve">ne </w:t>
-      </w:r>
-      <w:r>
-        <w:rPr>
-          <w:sz w:val="18"/>
-          <w:szCs w:val="18"/>
-        </w:rPr>
-        <w:t>3</w:t>
-      </w:r>
-      <w:r>
-        <w:rPr>
-          <w:sz w:val="18"/>
-          <w:szCs w:val="18"/>
-        </w:rPr>
-        <w:t xml:space="preserve">: </w:t>
-      </w:r>
-      <w:r>
-        <w:rPr>
-          <w:i/>
-          <w:sz w:val="18"/>
-          <w:szCs w:val="18"/>
-        </w:rPr>
-        <w:t xml:space="preserve">name of organization </w:t>
-      </w:r>
-      <w:r>
-        <w:rPr>
-          <w:i/>
+        <w:t>Collegeville, USA</w:t>
+      </w:r>
+      <w:r>
+        <w:rPr>
           <w:sz w:val="18"/>
           <w:szCs w:val="18"/>
         </w:rPr>
@@ -194,82 +181,10 @@
       </w:r>
       <w:r>
         <w:rPr>
-          <w:i/>
-          <w:sz w:val="18"/>
-          <w:szCs w:val="18"/>
-        </w:rPr>
-        <w:t>(of Affiliation)</w:t>
-      </w:r>
-      <w:r>
-        <w:rPr>
-          <w:i/>
-          <w:sz w:val="18"/>
-          <w:szCs w:val="18"/>
-        </w:rPr>
-        <w:br/>
-      </w:r>
-      <w:r>
-        <w:rPr>
-          <w:sz w:val="18"/>
-          <w:szCs w:val="18"/>
-        </w:rPr>
-        <w:t xml:space="preserve">line </w:t>
-      </w:r>
-      <w:r>
-        <w:rPr>
-          <w:sz w:val="18"/>
-          <w:szCs w:val="18"/>
-        </w:rPr>
-        <w:t>4</w:t>
-      </w:r>
-      <w:r>
-        <w:rPr>
-          <w:sz w:val="18"/>
-          <w:szCs w:val="18"/>
-        </w:rPr>
-        <w:t>: City, Country</w:t>
-      </w:r>
-      <w:r>
-        <w:rPr>
-          <w:sz w:val="18"/>
-          <w:szCs w:val="18"/>
-        </w:rPr>
-        <w:br/>
-      </w:r>
-      <w:r>
-        <w:rPr>
-          <w:sz w:val="18"/>
-          <w:szCs w:val="18"/>
-        </w:rPr>
-        <w:t xml:space="preserve">line </w:t>
-      </w:r>
-      <w:r>
-        <w:rPr>
-          <w:sz w:val="18"/>
-          <w:szCs w:val="18"/>
-        </w:rPr>
-        <w:t>5: e</w:t>
-      </w:r>
-      <w:r>
-        <w:rPr>
-          <w:sz w:val="18"/>
-          <w:szCs w:val="18"/>
-        </w:rPr>
-        <w:t>ma</w:t>
-      </w:r>
-      <w:r>
-        <w:rPr>
-          <w:sz w:val="18"/>
-          <w:szCs w:val="18"/>
-        </w:rPr>
-        <w:t>il address</w:t>
-      </w:r>
-      <w:r>
-        <w:rPr>
-          <w:sz w:val="18"/>
-          <w:szCs w:val="18"/>
-        </w:rPr>
-        <w:t xml:space="preserve"> or ORCID</w:t>
+          <w:sz w:val="18"/>
+          <w:szCs w:val="18"/>
+        </w:rPr>
+        <w:t>brtucker@ursinus.edu</w:t>
       </w:r>
     </w:p>
     <w:p>
@@ -1622,13 +1537,10 @@
     </w:p>
     <w:p>
       <w:pPr>
-        <w:pStyle w:val="Heading2"/>
-      </w:pPr>
-      <w:r>
-        <w:t>Authors</w:t>
-      </w:r>
-      <w:r>
-        <w:t xml:space="preserve"> and Affiliations</w:t>
+        <w:pStyle w:val="Heading5"/>
+      </w:pPr>
+      <w:r>
+        <w:t>Conclusion</w:t>
       </w:r>
     </w:p>
     <w:p>
@@ -1636,624 +1548,58 @@
         <w:pStyle w:val="BodyText"/>
       </w:pPr>
       <w:r>
-        <w:rPr>
-          <w:b/>
-        </w:rPr>
-        <w:t xml:space="preserve">The template is </w:t>
-      </w:r>
-      <w:r>
-        <w:rPr>
-          <w:b/>
-        </w:rPr>
-        <w:t>designed</w:t>
-      </w:r>
-      <w:r>
-        <w:rPr>
-          <w:b/>
-          <w:lang w:val="en-US"/>
-        </w:rPr>
-        <w:t xml:space="preserve"> for,</w:t>
-      </w:r>
-      <w:r>
-        <w:rPr>
-          <w:b/>
-        </w:rPr>
-        <w:t xml:space="preserve"> but not limited to</w:t>
-      </w:r>
-      <w:r>
-        <w:rPr>
-          <w:b/>
-          <w:lang w:val="en-US"/>
-        </w:rPr>
-        <w:t>,</w:t>
-      </w:r>
-      <w:r>
-        <w:rPr>
-          <w:b/>
-          <w:lang w:val="en-US"/>
-        </w:rPr>
-        <w:t xml:space="preserve"> </w:t>
-      </w:r>
-      <w:r>
-        <w:rPr>
-          <w:b/>
-          <w:lang w:val="en-US"/>
-        </w:rPr>
-        <w:t>six</w:t>
-      </w:r>
-      <w:r>
-        <w:rPr>
-          <w:b/>
-          <w:lang w:val="en-US"/>
-        </w:rPr>
-        <w:t xml:space="preserve"> authors.</w:t>
-      </w:r>
-      <w:r>
-        <w:rPr>
-          <w:lang w:val="en-US"/>
-        </w:rPr>
-        <w:t xml:space="preserve"> </w:t>
-      </w:r>
-      <w:r>
-        <w:rPr>
-          <w:lang w:val="en-US"/>
-        </w:rPr>
-        <w:t xml:space="preserve">A minimum of one author is required for all conference articles. </w:t>
-      </w:r>
-      <w:r>
-        <w:t>Author names should be listed starting from left to right and then moving down to the next line. This is the author sequence that will be used in future citations and by indexing services.</w:t>
-      </w:r>
-      <w:r>
-        <w:t xml:space="preserve"> </w:t>
-      </w:r>
-      <w:r>
-        <w:t>Names should not be listed in columns nor group by affiliation.</w:t>
-      </w:r>
-      <w:r>
-        <w:rPr>
-          <w:lang w:val="en-US"/>
-        </w:rPr>
-        <w:t xml:space="preserve"> </w:t>
-      </w:r>
-      <w:r>
-        <w:t>Please keep your affiliations as succinct as possible (for example, do not differentiate among departments of the same organization).</w:t>
-      </w:r>
-    </w:p>
-    <w:p>
-      <w:pPr>
-        <w:pStyle w:val="Heading3"/>
-      </w:pPr>
-      <w:r>
-        <w:t xml:space="preserve">For papers with more than six authors: </w:t>
-      </w:r>
-      <w:r>
-        <w:rPr>
-          <w:i w:val="0"/>
-        </w:rPr>
-        <w:t>Add author names horizontally, moving to a third row if needed for more than 8 authors.</w:t>
-      </w:r>
-    </w:p>
-    <w:p>
-      <w:pPr>
-        <w:pStyle w:val="Heading3"/>
-      </w:pPr>
-      <w:r>
-        <w:t xml:space="preserve">For </w:t>
-      </w:r>
-      <w:r>
-        <w:t xml:space="preserve">papers with less than </w:t>
-      </w:r>
-      <w:r>
-        <w:t>six</w:t>
-      </w:r>
-      <w:r>
-        <w:t xml:space="preserve"> authors</w:t>
-      </w:r>
-      <w:r>
-        <w:t xml:space="preserve">: </w:t>
-      </w:r>
-      <w:r>
-        <w:rPr>
-          <w:i w:val="0"/>
-        </w:rPr>
-        <w:t>To change the default, adjust the template as follows.</w:t>
-      </w:r>
-    </w:p>
-    <w:p>
-      <w:pPr>
-        <w:pStyle w:val="Heading4"/>
-      </w:pPr>
-      <w:r>
-        <w:t>Selection</w:t>
-      </w:r>
-      <w:r>
-        <w:t xml:space="preserve">: </w:t>
-      </w:r>
-      <w:r>
-        <w:rPr>
-          <w:i w:val="0"/>
-        </w:rPr>
-        <w:t>Highlight all author and affiliation lines.</w:t>
-      </w:r>
-    </w:p>
-    <w:p>
-      <w:pPr>
-        <w:pStyle w:val="Heading4"/>
-      </w:pPr>
-      <w:r>
-        <w:t>Change number of columns:</w:t>
-      </w:r>
-      <w:r>
-        <w:t xml:space="preserve"> </w:t>
-      </w:r>
-      <w:r>
-        <w:rPr>
-          <w:i w:val="0"/>
-        </w:rPr>
-        <w:t xml:space="preserve">Select the Columns icon from the MS Word Standard toolbar and then select </w:t>
-      </w:r>
-      <w:r>
-        <w:rPr>
-          <w:i w:val="0"/>
-        </w:rPr>
-        <w:t>the correct number of columns</w:t>
-      </w:r>
-      <w:r>
-        <w:rPr>
-          <w:i w:val="0"/>
-        </w:rPr>
-        <w:t xml:space="preserve"> from the selection palette.</w:t>
-      </w:r>
-    </w:p>
-    <w:p>
-      <w:pPr>
-        <w:pStyle w:val="Heading4"/>
-        <w:rPr>
-          <w:i w:val="0"/>
-        </w:rPr>
-      </w:pPr>
-      <w:r>
-        <w:t xml:space="preserve">Deletion: </w:t>
-      </w:r>
-      <w:r>
-        <w:rPr>
-          <w:i w:val="0"/>
-        </w:rPr>
-        <w:t xml:space="preserve">Delete the author and affiliation lines for the </w:t>
-      </w:r>
-      <w:r>
-        <w:rPr>
-          <w:i w:val="0"/>
-        </w:rPr>
-        <w:t>extra authors.</w:t>
-      </w:r>
-    </w:p>
-    <w:p>
-      <w:pPr>
-        <w:jc w:val="start"/>
-        <w:rPr>
-          <w:i/>
-          <w:iCs/>
-          <w:noProof/>
-        </w:rPr>
-      </w:pPr>
-    </w:p>
-    <w:p>
-      <w:pPr>
-        <w:pStyle w:val="Heading2"/>
-      </w:pPr>
-      <w:r>
-        <w:t>Identify</w:t>
-      </w:r>
-      <w:r>
-        <w:t xml:space="preserve"> the Headings</w:t>
-      </w:r>
-    </w:p>
-    <w:p>
-      <w:pPr>
-        <w:pStyle w:val="BodyText"/>
-      </w:pPr>
-      <w:r>
-        <w:t>Headings, or heads, are organizational devices that guide the reader through your paper. There are two types: component heads and text heads.</w:t>
-      </w:r>
-    </w:p>
-    <w:p>
-      <w:pPr>
-        <w:pStyle w:val="BodyText"/>
-      </w:pPr>
-      <w:r>
-        <w:t>Component heads identify the different components of your paper and are not topically subordinate to each other. Examples include Acknowledgments and References and, for these, the correct style to use is “Heading 5”. Use “figure caption” for your Figure captions, and “table head” for your table title. Run-in heads, such as “Abstract”, will require you to apply a style (in this case, italic) in addition to the style provided by the drop down menu to differentiate the head from the text.</w:t>
-      </w:r>
-    </w:p>
-    <w:p>
-      <w:pPr>
-        <w:pStyle w:val="BodyText"/>
-      </w:pPr>
-      <w:r>
-        <w:t xml:space="preserve">Text heads organize the topics on a relational, hierarchical basis. For example, the paper title is the primary text head because all subsequent material relates and elaborates on this one topic. If there are two or more sub-topics, the next level head (uppercase Roman numerals) should be used and, </w:t>
-      </w:r>
-      <w:r>
-        <w:t>conversely, if there are not at least two sub-topics, then no subheads should be introduced. Styles named “Heading 1”, “Heading 2”, “Heading 3”, and “Heading 4” are prescribed.</w:t>
-      </w:r>
-    </w:p>
-    <w:p>
-      <w:pPr>
-        <w:pStyle w:val="Heading2"/>
-      </w:pPr>
-      <w:r>
-        <w:t>Figures and Tables</w:t>
-      </w:r>
-    </w:p>
-    <w:p>
-      <w:pPr>
-        <w:pStyle w:val="Heading4"/>
-      </w:pPr>
-      <w:r>
-        <w:t xml:space="preserve"> </w:t>
-      </w:r>
-      <w:r>
-        <w:t xml:space="preserve">Positioning Figures and Tables: </w:t>
-      </w:r>
-      <w:r>
-        <w:rPr>
-          <w:i w:val="0"/>
-        </w:rPr>
-        <w:t>Place figures and tables at the top and bottom of columns. Avoid placing them in the middle of columns. Large figures and tables may span across both columns. Figure captions should be below the figures; table heads should appear above the tables. Insert figures and tables after they are cited in the text. Use the abbreviation “Fig. 1”, even at the beginning of a sentence.</w:t>
-      </w:r>
-    </w:p>
-    <w:p>
-      <w:pPr>
-        <w:pStyle w:val="tablehead"/>
-      </w:pPr>
-      <w:r>
-        <w:t>Table Type Styles</w:t>
-      </w:r>
-    </w:p>
-    <w:tbl>
-      <w:tblPr>
-        <w:tblW w:w="0pt" w:type="dxa"/>
-        <w:jc w:val="center"/>
-        <w:tblBorders>
-          <w:top w:val="single" w:sz="2" w:space="0" w:color="auto"/>
-          <w:start w:val="single" w:sz="2" w:space="0" w:color="auto"/>
-          <w:bottom w:val="single" w:sz="2" w:space="0" w:color="auto"/>
-          <w:end w:val="single" w:sz="2" w:space="0" w:color="auto"/>
-          <w:insideH w:val="single" w:sz="2" w:space="0" w:color="auto"/>
-          <w:insideV w:val="single" w:sz="2" w:space="0" w:color="auto"/>
-        </w:tblBorders>
-        <w:tblLayout w:type="fixed"/>
-        <w:tblLook w:firstRow="0" w:lastRow="0" w:firstColumn="0" w:lastColumn="0" w:noHBand="0" w:noVBand="0"/>
-      </w:tblPr>
-      <w:tblGrid>
-        <w:gridCol w:w="720"/>
-        <w:gridCol w:w="2340"/>
-        <w:gridCol w:w="900"/>
-        <w:gridCol w:w="900"/>
-      </w:tblGrid>
-      <w:tr>
-        <w:trPr>
-          <w:cantSplit/>
-          <w:trHeight w:val="240"/>
-          <w:tblHeader/>
-          <w:jc w:val="center"/>
-        </w:trPr>
-        <w:tc>
-          <w:tcPr>
-            <w:tcW w:w="36pt" w:type="dxa"/>
-            <w:vMerge w:val="restart"/>
-            <w:vAlign w:val="center"/>
-          </w:tcPr>
-          <w:p>
-            <w:pPr>
-              <w:pStyle w:val="tablecolhead"/>
-            </w:pPr>
-            <w:r>
-              <w:t>Table Head</w:t>
-            </w:r>
-          </w:p>
-        </w:tc>
-        <w:tc>
-          <w:tcPr>
-            <w:tcW w:w="207pt" w:type="dxa"/>
-            <w:gridSpan w:val="3"/>
-            <w:vAlign w:val="center"/>
-          </w:tcPr>
-          <w:p>
-            <w:pPr>
-              <w:pStyle w:val="tablecolhead"/>
-            </w:pPr>
-            <w:r>
-              <w:t>Table Column Head</w:t>
-            </w:r>
-          </w:p>
-        </w:tc>
-      </w:tr>
-      <w:tr>
-        <w:trPr>
-          <w:cantSplit/>
-          <w:trHeight w:val="240"/>
-          <w:tblHeader/>
-          <w:jc w:val="center"/>
-        </w:trPr>
-        <w:tc>
-          <w:tcPr>
-            <w:tcW w:w="36pt" w:type="dxa"/>
-            <w:vMerge/>
-          </w:tcPr>
-          <w:p>
-            <w:pPr>
-              <w:rPr>
-                <w:sz w:val="16"/>
-                <w:szCs w:val="16"/>
-              </w:rPr>
-            </w:pPr>
-          </w:p>
-        </w:tc>
-        <w:tc>
-          <w:tcPr>
-            <w:tcW w:w="117pt" w:type="dxa"/>
-            <w:vAlign w:val="center"/>
-          </w:tcPr>
-          <w:p>
-            <w:pPr>
-              <w:pStyle w:val="tablecolsubhead"/>
-            </w:pPr>
-            <w:r>
-              <w:t>Table column subhead</w:t>
-            </w:r>
-          </w:p>
-        </w:tc>
-        <w:tc>
-          <w:tcPr>
-            <w:tcW w:w="45pt" w:type="dxa"/>
-            <w:vAlign w:val="center"/>
-          </w:tcPr>
-          <w:p>
-            <w:pPr>
-              <w:pStyle w:val="tablecolsubhead"/>
-            </w:pPr>
-            <w:r>
-              <w:t>Subhead</w:t>
-            </w:r>
-          </w:p>
-        </w:tc>
-        <w:tc>
-          <w:tcPr>
-            <w:tcW w:w="45pt" w:type="dxa"/>
-            <w:vAlign w:val="center"/>
-          </w:tcPr>
-          <w:p>
-            <w:pPr>
-              <w:pStyle w:val="tablecolsubhead"/>
-            </w:pPr>
-            <w:r>
-              <w:t>Subhead</w:t>
-            </w:r>
-          </w:p>
-        </w:tc>
-      </w:tr>
-      <w:tr>
-        <w:trPr>
-          <w:trHeight w:val="320"/>
-          <w:jc w:val="center"/>
-        </w:trPr>
-        <w:tc>
-          <w:tcPr>
-            <w:tcW w:w="36pt" w:type="dxa"/>
-            <w:vAlign w:val="center"/>
-          </w:tcPr>
-          <w:p>
-            <w:pPr>
-              <w:pStyle w:val="tablecopy"/>
-              <w:rPr>
-                <w:sz w:val="8"/>
-                <w:szCs w:val="8"/>
-              </w:rPr>
-            </w:pPr>
-            <w:r>
-              <w:t>copy</w:t>
-            </w:r>
-          </w:p>
-        </w:tc>
-        <w:tc>
-          <w:tcPr>
-            <w:tcW w:w="117pt" w:type="dxa"/>
-            <w:vAlign w:val="center"/>
-          </w:tcPr>
-          <w:p>
-            <w:pPr>
-              <w:pStyle w:val="tablecopy"/>
-            </w:pPr>
-            <w:r>
-              <w:t>More table copy</w:t>
-            </w:r>
-            <w:r>
-              <w:rPr>
-                <w:vertAlign w:val="superscript"/>
-              </w:rPr>
-              <w:t>a</w:t>
-            </w:r>
-          </w:p>
-        </w:tc>
-        <w:tc>
-          <w:tcPr>
-            <w:tcW w:w="45pt" w:type="dxa"/>
-            <w:vAlign w:val="center"/>
-          </w:tcPr>
-          <w:p>
-            <w:pPr>
-              <w:rPr>
-                <w:sz w:val="16"/>
-                <w:szCs w:val="16"/>
-              </w:rPr>
-            </w:pPr>
-          </w:p>
-        </w:tc>
-        <w:tc>
-          <w:tcPr>
-            <w:tcW w:w="45pt" w:type="dxa"/>
-            <w:vAlign w:val="center"/>
-          </w:tcPr>
-          <w:p>
-            <w:pPr>
-              <w:rPr>
-                <w:sz w:val="16"/>
-                <w:szCs w:val="16"/>
-              </w:rPr>
-            </w:pPr>
-          </w:p>
-        </w:tc>
-      </w:tr>
-    </w:tbl>
-    <w:p>
-      <w:pPr>
-        <w:pStyle w:val="tablefootnote"/>
-      </w:pPr>
-      <w:r>
-        <w:t xml:space="preserve">Sample </w:t>
-      </w:r>
-      <w:r>
-        <w:t>of</w:t>
-      </w:r>
-      <w:r>
-        <w:t xml:space="preserve"> a </w:t>
-      </w:r>
-      <w:r>
-        <w:t>Table</w:t>
-      </w:r>
-      <w:r>
-        <w:t xml:space="preserve"> </w:t>
-      </w:r>
-      <w:r>
-        <w:t>footnote</w:t>
-      </w:r>
-      <w:r>
-        <w:t xml:space="preserve">. </w:t>
-      </w:r>
-      <w:r>
-        <w:t>(</w:t>
-      </w:r>
-      <w:r>
-        <w:rPr>
-          <w:i/>
-        </w:rPr>
-        <w:t>Table footnote</w:t>
-      </w:r>
-      <w:r>
-        <w:t>)</w:t>
-      </w:r>
-    </w:p>
-    <w:p>
-      <w:pPr>
-        <w:pStyle w:val="figurecaption"/>
-      </w:pPr>
-      <w:r>
-        <w:t xml:space="preserve">Example of a figure </w:t>
-      </w:r>
-      <w:r>
-        <w:t>caption</w:t>
-      </w:r>
-      <w:r>
-        <w:t xml:space="preserve">. </w:t>
-      </w:r>
-      <w:r>
-        <w:rPr>
-          <w:iCs/>
-        </w:rPr>
-        <w:t>(</w:t>
-      </w:r>
-      <w:r>
-        <w:rPr>
-          <w:i/>
-          <w:iCs/>
-        </w:rPr>
-        <w:t>figure caption</w:t>
-      </w:r>
-      <w:r>
-        <w:rPr>
-          <w:iCs/>
-        </w:rPr>
-        <w:t>)</w:t>
-      </w:r>
-    </w:p>
-    <w:p>
-      <w:pPr>
-        <w:pStyle w:val="BodyText"/>
-      </w:pPr>
-      <w:r>
-        <w:t>Figure Labels: Use 8 point Times New Roman for Figure labels. Use words rather than symbols or abbreviations when writing Figure axis labels to avoid confusing the reader. As an example, write the quantity “Magnetization”, or “Magnetization, M”, not just “M”. If including units in the label, present them within parentheses. Do not label axes only with units. In the example, write “Magnetization (A/m)” or “Magnetization {A[m(1)]}”, not just “A/m”. Do not label axes</w:t>
-      </w:r>
-      <w:r>
-        <w:t xml:space="preserve"> </w:t>
-      </w:r>
-      <w:r>
-        <w:t>with a ratio of quantities and units. For example, write “Temperature (K)”, not “Temperature/K”.</w:t>
-      </w:r>
-    </w:p>
-    <w:p>
-      <w:pPr>
-        <w:pStyle w:val="Heading5"/>
-      </w:pPr>
-      <w:r>
-        <w:t>Conclusion</w:t>
-      </w:r>
-    </w:p>
-    <w:p>
-      <w:pPr>
-        <w:pStyle w:val="BodyText"/>
-      </w:pPr>
-      <w:r>
-        <w:t>The preferred spelling of the word “acknowledgment” in America is without an “e” after the “g</w:t>
-      </w:r>
-      <w:r>
-        <w:t>”. Avoid the stilted expression “</w:t>
+        <w:t xml:space="preserve">Of the many challenges we ran into with this project, a lot of them were related to the limitations brought about by using </w:t>
       </w:r>
       <w:proofErr w:type="spellStart"/>
       <w:r>
-        <w:rPr>
-          <w:lang w:val="en-US"/>
-        </w:rPr>
-        <w:t>o</w:t>
-      </w:r>
-      <w:r>
-        <w:t>ne</w:t>
+        <w:t>verilog</w:t>
       </w:r>
       <w:proofErr w:type="spellEnd"/>
       <w:r>
-        <w:t xml:space="preserve"> of us (R. B. G.) thanks </w:t>
-      </w:r>
-      <w:r>
-        <w:t>...</w:t>
-      </w:r>
-      <w:r>
-        <w:rPr>
-          <w:lang w:val="en-US"/>
-        </w:rPr>
-        <w:t xml:space="preserve">”.  </w:t>
-      </w:r>
-      <w:r>
-        <w:t>Instead, try “R. B. G. thanks</w:t>
-      </w:r>
-      <w:r>
-        <w:t>...</w:t>
-      </w:r>
-      <w:r>
-        <w:t>”.</w:t>
-      </w:r>
-      <w:r>
-        <w:rPr>
-          <w:lang w:val="en-US"/>
-        </w:rPr>
-        <w:t xml:space="preserve"> </w:t>
-      </w:r>
-      <w:r>
-        <w:t>Put spons</w:t>
-      </w:r>
-      <w:r>
-        <w:t>or acknowledgments in the unnum</w:t>
-      </w:r>
-      <w:r>
-        <w:t>bered footnote on the first page.</w:t>
+        <w:t>, in addition to simply getting used to its syntax and conventions. One major example of this can be found in the mux/</w:t>
+      </w:r>
+      <w:proofErr w:type="spellStart"/>
+      <w:r>
+        <w:t>demux</w:t>
+      </w:r>
+      <w:proofErr w:type="spellEnd"/>
+      <w:r>
+        <w:t xml:space="preserve">/encode/decode attempts made in </w:t>
+      </w:r>
+      <w:proofErr w:type="spellStart"/>
+      <w:r>
+        <w:t>ProgramFlow.v</w:t>
+      </w:r>
+      <w:proofErr w:type="spellEnd"/>
+      <w:r>
+        <w:t xml:space="preserve">. The challenge here was differentiating the wires and identifying which was which. In conventional programming, this could be achieved by comparing a value to the iterator used in a for loop, but this is not the case for </w:t>
+      </w:r>
+      <w:proofErr w:type="spellStart"/>
+      <w:r>
+        <w:t>verilog’s</w:t>
+      </w:r>
+      <w:proofErr w:type="spellEnd"/>
+      <w:r>
+        <w:t xml:space="preserve"> generate blocks, which do not give you access to a </w:t>
+      </w:r>
+      <w:proofErr w:type="spellStart"/>
+      <w:r>
+        <w:t>genvar</w:t>
+      </w:r>
+      <w:proofErr w:type="spellEnd"/>
+      <w:r>
+        <w:t xml:space="preserve"> (its iterator) during runtime. In the mux implementation, we see that you can simply index the input based on the selector, but this is not possible when indexing the output in the </w:t>
+      </w:r>
+      <w:proofErr w:type="spellStart"/>
+      <w:r>
+        <w:t>demux</w:t>
+      </w:r>
+      <w:proofErr w:type="spellEnd"/>
+      <w:r>
+        <w:t xml:space="preserve"> circuit</w:t>
+      </w:r>
+      <w:r>
+        <w:t>.</w:t>
       </w:r>
     </w:p>
     <w:p>
@@ -2342,11 +1688,7 @@
         <w:ind w:start="17.70pt" w:hanging="17.70pt"/>
       </w:pPr>
       <w:r>
-        <w:t xml:space="preserve">G. Eason, B. Noble, and I. N. Sneddon, “On certain integrals of Lipschitz-Hankel type involving products of Bessel functions,” Phil. </w:t>
-      </w:r>
-      <w:r>
-        <w:lastRenderedPageBreak/>
-        <w:t xml:space="preserve">Trans. Roy. Soc. London, vol. A247, pp. 529–551, April 1955. </w:t>
+        <w:t xml:space="preserve">G. Eason, B. Noble, and I. N. Sneddon, “On certain integrals of Lipschitz-Hankel type involving products of Bessel functions,” Phil. Trans. Roy. Soc. London, vol. A247, pp. 529–551, April 1955. </w:t>
       </w:r>
       <w:r>
         <w:rPr>
@@ -2398,10 +1740,7 @@
         <w:ind w:start="17.70pt" w:hanging="17.70pt"/>
       </w:pPr>
       <w:r>
-        <w:t xml:space="preserve">Y. Yorozu, M. Hirano, K. Oka, and Y. Tagawa, “Electron spectroscopy studies on magneto-optical media and plastic substrate interface,” IEEE </w:t>
-      </w:r>
-      <w:r>
-        <w:t>Transl. J. Magn. Japan, vol. 2, pp. 740–741, August 1987 [Digests 9th Annual Conf. Magnetics Japan, p. 301, 1982].</w:t>
+        <w:t>Y. Yorozu, M. Hirano, K. Oka, and Y. Tagawa, “Electron spectroscopy studies on magneto-optical media and plastic substrate interface,” IEEE Transl. J. Magn. Japan, vol. 2, pp. 740–741, August 1987 [Digests 9th Annual Conf. Magnetics Japan, p. 301, 1982].</w:t>
       </w:r>
     </w:p>
     <w:p>

--- a/Paper.docx
+++ b/Paper.docx
@@ -214,89 +214,52 @@
           <w:sz w:val="18"/>
           <w:szCs w:val="18"/>
         </w:rPr>
-        <w:t xml:space="preserve">Collegeville, </w:t>
+        <w:t>Collegeville, USA</w:t>
       </w:r>
       <w:r>
         <w:rPr>
           <w:sz w:val="18"/>
           <w:szCs w:val="18"/>
         </w:rPr>
-        <w:t>USA</w:t>
+        <w:br/>
       </w:r>
       <w:r>
         <w:rPr>
           <w:sz w:val="18"/>
           <w:szCs w:val="18"/>
         </w:rPr>
-        <w:br/>
-      </w:r>
-      <w:r>
+        <w:t>miconnors@ursinus.edu</w:t>
+      </w:r>
+    </w:p>
+    <w:p>
+      <w:pPr>
+        <w:pStyle w:val="Author"/>
+        <w:spacing w:before="5pt" w:beforeAutospacing="1"/>
         <w:rPr>
           <w:sz w:val="18"/>
           <w:szCs w:val="18"/>
         </w:rPr>
-        <w:t>miconnors</w:t>
-      </w:r>
+      </w:pPr>
       <w:r>
         <w:rPr>
           <w:sz w:val="18"/>
           <w:szCs w:val="18"/>
         </w:rPr>
-        <w:t>@ursinus.edu</w:t>
-      </w:r>
-    </w:p>
-    <w:p>
-      <w:pPr>
-        <w:pStyle w:val="Author"/>
-        <w:spacing w:before="5pt" w:beforeAutospacing="1"/>
+        <w:br w:type="column"/>
+      </w:r>
+      <w:r>
         <w:rPr>
           <w:sz w:val="18"/>
           <w:szCs w:val="18"/>
         </w:rPr>
-      </w:pPr>
+        <w:t>Bev Berrodin</w:t>
+      </w:r>
       <w:r>
         <w:rPr>
           <w:sz w:val="18"/>
           <w:szCs w:val="18"/>
         </w:rPr>
-        <w:br w:type="column"/>
-      </w:r>
-      <w:r>
-        <w:rPr>
-          <w:sz w:val="18"/>
-          <w:szCs w:val="18"/>
-        </w:rPr>
-        <w:t>line 1: 3</w:t>
-      </w:r>
-      <w:r>
-        <w:rPr>
-          <w:sz w:val="18"/>
-          <w:szCs w:val="18"/>
-          <w:vertAlign w:val="superscript"/>
-        </w:rPr>
-        <w:t>rd</w:t>
-      </w:r>
-      <w:r>
-        <w:rPr>
-          <w:sz w:val="18"/>
-          <w:szCs w:val="18"/>
-        </w:rPr>
-        <w:t xml:space="preserve"> </w:t>
-      </w:r>
-      <w:r>
-        <w:rPr>
-          <w:sz w:val="18"/>
-          <w:szCs w:val="18"/>
-        </w:rPr>
-        <w:t>Given Name Surname</w:t>
-      </w:r>
-      <w:r>
-        <w:rPr>
-          <w:sz w:val="18"/>
-          <w:szCs w:val="18"/>
-        </w:rPr>
         <w:br/>
-        <w:t xml:space="preserve">line 2: </w:t>
       </w:r>
       <w:r>
         <w:rPr>
@@ -304,7 +267,7 @@
           <w:sz w:val="18"/>
           <w:szCs w:val="18"/>
         </w:rPr>
-        <w:t xml:space="preserve">dept. name of organization </w:t>
+        <w:t>Computer Science</w:t>
       </w:r>
       <w:r>
         <w:rPr>
@@ -312,7 +275,7 @@
           <w:sz w:val="18"/>
           <w:szCs w:val="18"/>
         </w:rPr>
-        <w:br/>
+        <w:t xml:space="preserve"> </w:t>
       </w:r>
       <w:r>
         <w:rPr>
@@ -320,7 +283,7 @@
           <w:sz w:val="18"/>
           <w:szCs w:val="18"/>
         </w:rPr>
-        <w:t xml:space="preserve">(of </w:t>
+        <w:br/>
       </w:r>
       <w:r>
         <w:rPr>
@@ -329,7 +292,7 @@
           <w:sz w:val="18"/>
           <w:szCs w:val="18"/>
         </w:rPr>
-        <w:t>Affiliation</w:t>
+        <w:t>Ursinus College</w:t>
       </w:r>
       <w:r>
         <w:rPr>
@@ -337,69 +300,28 @@
           <w:sz w:val="18"/>
           <w:szCs w:val="18"/>
         </w:rPr>
-        <w:t>)</w:t>
+        <w:br/>
       </w:r>
       <w:r>
         <w:rPr>
           <w:sz w:val="18"/>
           <w:szCs w:val="18"/>
         </w:rPr>
-        <w:br/>
-        <w:t xml:space="preserve">line 3: </w:t>
-      </w:r>
-      <w:r>
-        <w:rPr>
-          <w:i/>
+        <w:t>Collegeville, USA</w:t>
+      </w:r>
+      <w:r>
+        <w:rPr>
           <w:sz w:val="18"/>
           <w:szCs w:val="18"/>
         </w:rPr>
-        <w:t xml:space="preserve">name of organization </w:t>
-      </w:r>
-      <w:r>
-        <w:rPr>
-          <w:i/>
+        <w:br/>
+      </w:r>
+      <w:r>
+        <w:rPr>
           <w:sz w:val="18"/>
           <w:szCs w:val="18"/>
         </w:rPr>
-        <w:br/>
-      </w:r>
-      <w:r>
-        <w:rPr>
-          <w:i/>
-          <w:sz w:val="18"/>
-          <w:szCs w:val="18"/>
-        </w:rPr>
-        <w:t>(of Affiliation)</w:t>
-      </w:r>
-      <w:r>
-        <w:rPr>
-          <w:i/>
-          <w:sz w:val="18"/>
-          <w:szCs w:val="18"/>
-        </w:rPr>
-        <w:br/>
-      </w:r>
-      <w:r>
-        <w:rPr>
-          <w:sz w:val="18"/>
-          <w:szCs w:val="18"/>
-        </w:rPr>
-        <w:t>line 4: City, Country</w:t>
-      </w:r>
-      <w:r>
-        <w:rPr>
-          <w:sz w:val="18"/>
-          <w:szCs w:val="18"/>
-        </w:rPr>
-        <w:br/>
-        <w:t>line 5: email address</w:t>
-      </w:r>
-      <w:r>
-        <w:rPr>
-          <w:sz w:val="18"/>
-          <w:szCs w:val="18"/>
-        </w:rPr>
-        <w:t xml:space="preserve"> or ORCID</w:t>
+        <w:t>evberrodin@ursinus.edu</w:t>
       </w:r>
     </w:p>
     <w:p>
@@ -418,17 +340,7 @@
         <w:pStyle w:val="Heading1"/>
       </w:pPr>
       <w:r>
-        <w:t>Introduction (</w:t>
-      </w:r>
-      <w:r>
-        <w:rPr>
-          <w:rFonts w:eastAsia="MS Mincho"/>
-          <w:i/>
-        </w:rPr>
-        <w:t>Heading 1</w:t>
-      </w:r>
-      <w:r>
-        <w:t>)</w:t>
+        <w:t>Introduction</w:t>
       </w:r>
     </w:p>
     <w:p>
@@ -436,7 +348,227 @@
         <w:pStyle w:val="BodyText"/>
       </w:pPr>
       <w:r>
-        <w:tab/>
+        <w:rPr>
+          <w:lang w:val="en-US"/>
+        </w:rPr>
+        <w:t xml:space="preserve">The </w:t>
+      </w:r>
+      <w:proofErr w:type="spellStart"/>
+      <w:r>
+        <w:rPr>
+          <w:lang w:val="en-US"/>
+        </w:rPr>
+        <w:t>UrCPU</w:t>
+      </w:r>
+      <w:proofErr w:type="spellEnd"/>
+      <w:r>
+        <w:rPr>
+          <w:lang w:val="en-US"/>
+        </w:rPr>
+        <w:t xml:space="preserve"> </w:t>
+      </w:r>
+      <w:r>
+        <w:rPr>
+          <w:lang w:val="en-US"/>
+        </w:rPr>
+        <w:t xml:space="preserve">addresses the need for a reliable and efficient microprocessor design. </w:t>
+      </w:r>
+      <w:bookmarkStart w:id="0" w:name="_Hlk162118711"/>
+      <w:r>
+        <w:rPr>
+          <w:lang w:val="en-US"/>
+        </w:rPr>
+        <w:t xml:space="preserve">With a focus on memory reliability through the implementation of parity-check error correction code, </w:t>
+      </w:r>
+      <w:r>
+        <w:rPr>
+          <w:lang w:val="en-US"/>
+        </w:rPr>
+        <w:t xml:space="preserve">this project </w:t>
+      </w:r>
+      <w:r>
+        <w:rPr>
+          <w:lang w:val="en-US"/>
+        </w:rPr>
+        <w:t>aim</w:t>
+      </w:r>
+      <w:r>
+        <w:rPr>
+          <w:lang w:val="en-US"/>
+        </w:rPr>
+        <w:t>ed</w:t>
+      </w:r>
+      <w:r>
+        <w:rPr>
+          <w:lang w:val="en-US"/>
+        </w:rPr>
+        <w:t xml:space="preserve"> to create a versatile 20-bit microprocessor capable of storing and executing programs while ensuring data integrity. This project </w:t>
+      </w:r>
+      <w:r>
+        <w:rPr>
+          <w:lang w:val="en-US"/>
+        </w:rPr>
+        <w:t>intended to implement a</w:t>
+      </w:r>
+      <w:r>
+        <w:rPr>
+          <w:lang w:val="en-US"/>
+        </w:rPr>
+        <w:t xml:space="preserve"> von Neumann style microprocessor that meets the</w:t>
+      </w:r>
+      <w:r>
+        <w:rPr>
+          <w:lang w:val="en-US"/>
+        </w:rPr>
+        <w:t>se</w:t>
+      </w:r>
+      <w:r>
+        <w:rPr>
+          <w:lang w:val="en-US"/>
+        </w:rPr>
+        <w:t xml:space="preserve"> requirements </w:t>
+      </w:r>
+      <w:r>
+        <w:rPr>
+          <w:lang w:val="en-US"/>
+        </w:rPr>
+        <w:t xml:space="preserve">and </w:t>
+      </w:r>
+      <w:r>
+        <w:rPr>
+          <w:lang w:val="en-US"/>
+        </w:rPr>
+        <w:t xml:space="preserve">provides opportunities for </w:t>
+      </w:r>
+      <w:r>
+        <w:rPr>
+          <w:lang w:val="en-US"/>
+        </w:rPr>
+        <w:t>expanded functionality.</w:t>
+      </w:r>
+    </w:p>
+    <w:p>
+      <w:pPr>
+        <w:pStyle w:val="BodyText"/>
+      </w:pPr>
+      <w:r>
+        <w:rPr>
+          <w:lang w:val="en-US"/>
+        </w:rPr>
+        <w:t xml:space="preserve">To tackle </w:t>
+      </w:r>
+      <w:proofErr w:type="gramStart"/>
+      <w:r>
+        <w:rPr>
+          <w:lang w:val="en-US"/>
+        </w:rPr>
+        <w:t>all of</w:t>
+      </w:r>
+      <w:proofErr w:type="gramEnd"/>
+      <w:r>
+        <w:rPr>
+          <w:lang w:val="en-US"/>
+        </w:rPr>
+        <w:t xml:space="preserve"> </w:t>
+      </w:r>
+      <w:r>
+        <w:rPr>
+          <w:lang w:val="en-US"/>
+        </w:rPr>
+        <w:t xml:space="preserve">the complexities of designing the </w:t>
+      </w:r>
+      <w:proofErr w:type="spellStart"/>
+      <w:r>
+        <w:rPr>
+          <w:lang w:val="en-US"/>
+        </w:rPr>
+        <w:t>UrCPU</w:t>
+      </w:r>
+      <w:proofErr w:type="spellEnd"/>
+      <w:r>
+        <w:rPr>
+          <w:lang w:val="en-US"/>
+        </w:rPr>
+        <w:t>, our team adopted a systematic approach that involved research, brainstorming, and</w:t>
+      </w:r>
+      <w:r>
+        <w:rPr>
+          <w:lang w:val="en-US"/>
+        </w:rPr>
+        <w:t xml:space="preserve"> development</w:t>
+      </w:r>
+      <w:r>
+        <w:rPr>
+          <w:lang w:val="en-US"/>
+        </w:rPr>
+        <w:t xml:space="preserve">. We began by analyzing the project specifications and identifying key design requirements, such as the architecture specification, instruction set architecture, and error correction mechanisms. Through regular team meetings and discussions, we </w:t>
+      </w:r>
+      <w:r>
+        <w:rPr>
+          <w:lang w:val="en-US"/>
+        </w:rPr>
+        <w:t xml:space="preserve">created </w:t>
+      </w:r>
+      <w:r>
+        <w:rPr>
+          <w:lang w:val="en-US"/>
+        </w:rPr>
+        <w:t>a comprehensive solution strategy that encompasse</w:t>
+      </w:r>
+      <w:r>
+        <w:rPr>
+          <w:lang w:val="en-US"/>
+        </w:rPr>
+        <w:t>s</w:t>
+      </w:r>
+      <w:r>
+        <w:rPr>
+          <w:lang w:val="en-US"/>
+        </w:rPr>
+        <w:t xml:space="preserve"> the design and implementation of various hardware components, including registers, ALU, memory bank, and </w:t>
+      </w:r>
+      <w:r>
+        <w:rPr>
+          <w:lang w:val="en-US"/>
+        </w:rPr>
+        <w:t xml:space="preserve">the </w:t>
+      </w:r>
+      <w:r>
+        <w:rPr>
+          <w:lang w:val="en-US"/>
+        </w:rPr>
+        <w:t xml:space="preserve">control unit, using Verilog. Additionally, we devised test benches with representative and corner cases to </w:t>
+      </w:r>
+      <w:r>
+        <w:rPr>
+          <w:lang w:val="en-US"/>
+        </w:rPr>
+        <w:t>verify</w:t>
+      </w:r>
+      <w:r>
+        <w:rPr>
+          <w:lang w:val="en-US"/>
+        </w:rPr>
+        <w:t xml:space="preserve"> the functionality and performance of each module. </w:t>
+      </w:r>
+      <w:r>
+        <w:rPr>
+          <w:lang w:val="en-US"/>
+        </w:rPr>
+        <w:t>W</w:t>
+      </w:r>
+      <w:r>
+        <w:rPr>
+          <w:lang w:val="en-US"/>
+        </w:rPr>
+        <w:t>e aimed to deliver a fully functional microprocessor that not only meets the project requirements but also demonstrates innovative features and potential for future expansion.</w:t>
+      </w:r>
+      <w:bookmarkEnd w:id="0"/>
+      <w:r>
+        <w:rPr>
+          <w:lang w:val="en-US"/>
+        </w:rPr>
+        <w:t xml:space="preserve"> Ultimately, we found varying degrees of success across all aspects of this project.</w:t>
       </w:r>
     </w:p>
     <w:p>
@@ -471,7 +603,226 @@
           <w:spacing w:val="-1"/>
           <w:lang w:val="x-none" w:eastAsia="x-none"/>
         </w:rPr>
-        <w:t>Registers use the D flipflop design discussed in class, specifically using the controlled variant to only write when given the write signal. This results in each register needing 20 flipflops and a shared Write Enable signal, for a total of 21 input bits. Only the Q output bits are kept, so there are 20 output bits as well, with 20 discarded notQ bits.</w:t>
+        <w:t>The overall design of th</w:t>
+      </w:r>
+      <w:r>
+        <w:rPr>
+          <w:i w:val="0"/>
+          <w:iCs w:val="0"/>
+          <w:noProof w:val="0"/>
+          <w:spacing w:val="-1"/>
+          <w:lang w:val="x-none" w:eastAsia="x-none"/>
+        </w:rPr>
+        <w:t xml:space="preserve">is </w:t>
+      </w:r>
+      <w:r>
+        <w:rPr>
+          <w:i w:val="0"/>
+          <w:iCs w:val="0"/>
+          <w:noProof w:val="0"/>
+          <w:spacing w:val="-1"/>
+          <w:lang w:val="x-none" w:eastAsia="x-none"/>
+        </w:rPr>
+        <w:t xml:space="preserve">project </w:t>
+      </w:r>
+      <w:r>
+        <w:rPr>
+          <w:i w:val="0"/>
+          <w:iCs w:val="0"/>
+          <w:noProof w:val="0"/>
+          <w:spacing w:val="-1"/>
+          <w:lang w:val="x-none" w:eastAsia="x-none"/>
+        </w:rPr>
+        <w:t xml:space="preserve">was comprised of </w:t>
+      </w:r>
+      <w:r>
+        <w:rPr>
+          <w:i w:val="0"/>
+          <w:iCs w:val="0"/>
+          <w:noProof w:val="0"/>
+          <w:spacing w:val="-1"/>
+          <w:lang w:val="x-none" w:eastAsia="x-none"/>
+        </w:rPr>
+        <w:t xml:space="preserve">various hardware components, including registers, the control unit, and the Arithmetic Logic Unit (ALU). Each component was </w:t>
+      </w:r>
+      <w:r>
+        <w:rPr>
+          <w:i w:val="0"/>
+          <w:iCs w:val="0"/>
+          <w:noProof w:val="0"/>
+          <w:spacing w:val="-1"/>
+          <w:lang w:val="x-none" w:eastAsia="x-none"/>
+        </w:rPr>
+        <w:t xml:space="preserve">implemented </w:t>
+      </w:r>
+      <w:r>
+        <w:rPr>
+          <w:i w:val="0"/>
+          <w:iCs w:val="0"/>
+          <w:noProof w:val="0"/>
+          <w:spacing w:val="-1"/>
+          <w:lang w:val="x-none" w:eastAsia="x-none"/>
+        </w:rPr>
+        <w:t xml:space="preserve">to fulfill specific functions within the microprocessor. </w:t>
+      </w:r>
+      <w:r>
+        <w:rPr>
+          <w:i w:val="0"/>
+          <w:iCs w:val="0"/>
+          <w:noProof w:val="0"/>
+          <w:spacing w:val="-1"/>
+          <w:lang w:val="x-none" w:eastAsia="x-none"/>
+        </w:rPr>
+        <w:t xml:space="preserve">By using </w:t>
+      </w:r>
+      <w:r>
+        <w:rPr>
+          <w:i w:val="0"/>
+          <w:iCs w:val="0"/>
+          <w:noProof w:val="0"/>
+          <w:spacing w:val="-1"/>
+          <w:lang w:val="x-none" w:eastAsia="x-none"/>
+        </w:rPr>
+        <w:t xml:space="preserve">Verilog </w:t>
+      </w:r>
+      <w:r>
+        <w:rPr>
+          <w:i w:val="0"/>
+          <w:iCs w:val="0"/>
+          <w:noProof w:val="0"/>
+          <w:spacing w:val="-1"/>
+          <w:lang w:val="x-none" w:eastAsia="x-none"/>
+        </w:rPr>
+        <w:t>we were able to mostly complete our hardware design goals</w:t>
+      </w:r>
+      <w:r>
+        <w:rPr>
+          <w:i w:val="0"/>
+          <w:iCs w:val="0"/>
+          <w:noProof w:val="0"/>
+          <w:spacing w:val="-1"/>
+          <w:lang w:val="x-none" w:eastAsia="x-none"/>
+        </w:rPr>
+        <w:t xml:space="preserve">. </w:t>
+      </w:r>
+      <w:r>
+        <w:rPr>
+          <w:i w:val="0"/>
+          <w:iCs w:val="0"/>
+          <w:noProof w:val="0"/>
+          <w:spacing w:val="-1"/>
+          <w:lang w:val="x-none" w:eastAsia="x-none"/>
+        </w:rPr>
+        <w:t>W</w:t>
+      </w:r>
+      <w:r>
+        <w:rPr>
+          <w:i w:val="0"/>
+          <w:iCs w:val="0"/>
+          <w:noProof w:val="0"/>
+          <w:spacing w:val="-1"/>
+          <w:lang w:val="x-none" w:eastAsia="x-none"/>
+        </w:rPr>
+        <w:t xml:space="preserve">e aimed to create a cohesive system that not only met the project's specifications but also demonstrated potential for future expansion and </w:t>
+      </w:r>
+      <w:r>
+        <w:rPr>
+          <w:i w:val="0"/>
+          <w:iCs w:val="0"/>
+          <w:noProof w:val="0"/>
+          <w:spacing w:val="-1"/>
+          <w:lang w:val="x-none" w:eastAsia="x-none"/>
+        </w:rPr>
+        <w:t xml:space="preserve">later </w:t>
+      </w:r>
+      <w:r>
+        <w:rPr>
+          <w:i w:val="0"/>
+          <w:iCs w:val="0"/>
+          <w:noProof w:val="0"/>
+          <w:spacing w:val="-1"/>
+          <w:lang w:val="x-none" w:eastAsia="x-none"/>
+        </w:rPr>
+        <w:t>optimization</w:t>
+      </w:r>
+      <w:r>
+        <w:rPr>
+          <w:i w:val="0"/>
+          <w:iCs w:val="0"/>
+          <w:noProof w:val="0"/>
+          <w:spacing w:val="-1"/>
+          <w:lang w:val="x-none" w:eastAsia="x-none"/>
+        </w:rPr>
+        <w:t>s</w:t>
+      </w:r>
+      <w:r>
+        <w:rPr>
+          <w:i w:val="0"/>
+          <w:iCs w:val="0"/>
+          <w:noProof w:val="0"/>
+          <w:spacing w:val="-1"/>
+          <w:lang w:val="x-none" w:eastAsia="x-none"/>
+        </w:rPr>
+        <w:t xml:space="preserve">. Overall, the project's design </w:t>
+      </w:r>
+      <w:r>
+        <w:rPr>
+          <w:i w:val="0"/>
+          <w:iCs w:val="0"/>
+          <w:noProof w:val="0"/>
+          <w:spacing w:val="-1"/>
+          <w:lang w:val="x-none" w:eastAsia="x-none"/>
+        </w:rPr>
+        <w:t>was partially successful in completing these goals.</w:t>
+      </w:r>
+    </w:p>
+    <w:p>
+      <w:pPr>
+        <w:pStyle w:val="Heading2"/>
+        <w:numPr>
+          <w:ilvl w:val="0"/>
+          <w:numId w:val="0"/>
+        </w:numPr>
+        <w:ind w:start="14.40pt" w:firstLine="21.60pt"/>
+        <w:rPr>
+          <w:i w:val="0"/>
+          <w:iCs w:val="0"/>
+          <w:noProof w:val="0"/>
+          <w:spacing w:val="-1"/>
+          <w:lang w:val="x-none" w:eastAsia="x-none"/>
+        </w:rPr>
+      </w:pPr>
+      <w:r>
+        <w:rPr>
+          <w:i w:val="0"/>
+          <w:iCs w:val="0"/>
+          <w:noProof w:val="0"/>
+          <w:spacing w:val="-1"/>
+          <w:lang w:val="x-none" w:eastAsia="x-none"/>
+        </w:rPr>
+        <w:t xml:space="preserve">Registers use the D flipflop design discussed in class, specifically using the controlled variant to only write when given the write signal. This results in each register needing 20 flipflops and a shared Write Enable signal, for a total of 21 input bits. Only the Q output bits are kept, so there are 20 output bits as well, with 20 discarded </w:t>
+      </w:r>
+      <w:proofErr w:type="spellStart"/>
+      <w:r>
+        <w:rPr>
+          <w:i w:val="0"/>
+          <w:iCs w:val="0"/>
+          <w:noProof w:val="0"/>
+          <w:spacing w:val="-1"/>
+          <w:lang w:val="x-none" w:eastAsia="x-none"/>
+        </w:rPr>
+        <w:t>notQ</w:t>
+      </w:r>
+      <w:proofErr w:type="spellEnd"/>
+      <w:r>
+        <w:rPr>
+          <w:i w:val="0"/>
+          <w:iCs w:val="0"/>
+          <w:noProof w:val="0"/>
+          <w:spacing w:val="-1"/>
+          <w:lang w:val="x-none" w:eastAsia="x-none"/>
+        </w:rPr>
+        <w:t xml:space="preserve"> bits.</w:t>
       </w:r>
     </w:p>
     <w:p>
@@ -519,13 +870,61 @@
         <w:rPr>
           <w:lang w:val="x-none" w:eastAsia="x-none"/>
         </w:rPr>
-        <w:t>The Arithmetic Logic Unit, also known as the ALU, is dedicated for all numerical operations performed by the Ursinus Central Processing Unit. These operations are divided into five main categories, with each category getting its own verilog file for modules. These categories are program flow, logic, bit shifts, arithmetic, and comparison. Originally we had a unique file for each module, but we made the decision to group multiple modules into files in order to keep our code and files more organized.</w:t>
-      </w:r>
+        <w:t xml:space="preserve">The Arithmetic Logic Unit, also known as the ALU, is dedicated for all numerical operations performed by the Ursinus Central Processing Unit. These operations are divided into five main categories, with each category getting its own </w:t>
+      </w:r>
+      <w:proofErr w:type="spellStart"/>
       <w:r>
         <w:rPr>
           <w:lang w:val="x-none" w:eastAsia="x-none"/>
         </w:rPr>
+        <w:t>verilog</w:t>
+      </w:r>
+      <w:proofErr w:type="spellEnd"/>
+      <w:r>
+        <w:rPr>
+          <w:lang w:val="x-none" w:eastAsia="x-none"/>
+        </w:rPr>
+        <w:t xml:space="preserve"> file for modules. These categories are program flow, logic, bit shifts, arithmetic, and comparison. Originally we had a unique file for each module, but we made the decision to group multiple modules into files in order to keep our code and files more organized.</w:t>
+      </w:r>
+      <w:r>
+        <w:rPr>
+          <w:lang w:val="x-none" w:eastAsia="x-none"/>
+        </w:rPr>
         <w:t xml:space="preserve"> Most of the numerical operations will output a number that has been altered to be the answer of the required instruction performed on the input(s), with some even taking a carry into account even though it was not necessary for a three person group. The rest of the operations are dedicated to updating flag values.</w:t>
+      </w:r>
+    </w:p>
+    <w:p>
+      <w:pPr>
+        <w:jc w:val="both"/>
+        <w:rPr>
+          <w:lang w:val="x-none" w:eastAsia="x-none"/>
+        </w:rPr>
+      </w:pPr>
+      <w:r>
+        <w:rPr>
+          <w:lang w:val="x-none" w:eastAsia="x-none"/>
+        </w:rPr>
+        <w:tab/>
+      </w:r>
+      <w:r>
+        <w:rPr>
+          <w:lang w:val="x-none" w:eastAsia="x-none"/>
+        </w:rPr>
+        <w:t xml:space="preserve">We had issues with the compiling of our Verilog code within some of our modules which forced us to restrict the </w:t>
+      </w:r>
+      <w:proofErr w:type="spellStart"/>
+      <w:r>
+        <w:rPr>
+          <w:lang w:val="x-none" w:eastAsia="x-none"/>
+        </w:rPr>
+        <w:t>UrCPU’s</w:t>
+      </w:r>
+      <w:proofErr w:type="spellEnd"/>
+      <w:r>
+        <w:rPr>
+          <w:lang w:val="x-none" w:eastAsia="x-none"/>
+        </w:rPr>
+        <w:t xml:space="preserve"> capabilities. With a greater understanding of how Verilog is used and how we could use it to best suit our needs, we may have been better adjusted to complete all of our hardware design goals. However, we are satisfied with the modules which we were able to fully complete and optimize.</w:t>
       </w:r>
     </w:p>
     <w:p>
@@ -576,6 +975,7 @@
         <w:pStyle w:val="BodyText"/>
       </w:pPr>
       <w:r>
+        <w:lastRenderedPageBreak/>
         <w:t>#NOT x0, x0, x0 / x0 = NOT(x0)</w:t>
       </w:r>
     </w:p>
@@ -676,11 +1076,23 @@
       </w:r>
       <w:r>
         <w:tab/>
-        <w:t xml:space="preserve">The implementation of the Arithmetic Logic Unit was where we began working on the UrCPU. It was definitely the right decision because it was not very hard, so it let us get used to Verilog’s syntax before moving onto the </w:t>
-      </w:r>
-      <w:r>
-        <w:lastRenderedPageBreak/>
-        <w:t>harder parts of the project. The ALU is also the most thoroughly tested part of our project, with each file having one or multiple testbenches. This really let us polish the ALU into a product that we are very proud of.</w:t>
+        <w:t xml:space="preserve">The implementation of the Arithmetic Logic Unit was where we began working on the </w:t>
+      </w:r>
+      <w:proofErr w:type="spellStart"/>
+      <w:r>
+        <w:t>UrCPU</w:t>
+      </w:r>
+      <w:proofErr w:type="spellEnd"/>
+      <w:r>
+        <w:t xml:space="preserve">. It was </w:t>
+      </w:r>
+      <w:proofErr w:type="gramStart"/>
+      <w:r>
+        <w:t>definitely the</w:t>
+      </w:r>
+      <w:proofErr w:type="gramEnd"/>
+      <w:r>
+        <w:t xml:space="preserve"> right decision because it was not very hard, so it let us get used to Verilog’s syntax before moving onto the harder parts of the project. The ALU is also the most thoroughly tested part of our project, with each file having one or multiple testbenches. This really let us polish the ALU into a product that we are very proud of.</w:t>
       </w:r>
     </w:p>
     <w:p>
@@ -701,7 +1113,15 @@
       </w:pPr>
       <w:r>
         <w:tab/>
-        <w:t>The biggest problem we faced was the deadline. With the course project being introduced to us at the start of the semester, we thought that we had plenty of time to work slowly. However, we did not accumulate all of the required knowledge to finish this project until very close to the end of the first semester. Due to the time constraints, not every aspect of the project was able to be implemented and thoroughly tested. With more time, it is certainly possible that we would have been able to solve the problems that we could not dedicate enough time to solve them.</w:t>
+        <w:t xml:space="preserve">The biggest problem we faced was the deadline. With the course project being introduced to us at the start of the semester, we thought that we had plenty of time to work slowly. However, we did not accumulate </w:t>
+      </w:r>
+      <w:proofErr w:type="gramStart"/>
+      <w:r>
+        <w:t>all of</w:t>
+      </w:r>
+      <w:proofErr w:type="gramEnd"/>
+      <w:r>
+        <w:t xml:space="preserve"> the required knowledge to finish this project until very close to the end of the first semester. Due to the time constraints, not every aspect of the project was able to be implemented and thoroughly tested. With more time, it is certainly possible that we would have been able to solve the problems that we could not dedicate enough time to solve them.</w:t>
       </w:r>
     </w:p>
     <w:p>
@@ -717,8 +1137,55 @@
         <w:pStyle w:val="BodyText"/>
       </w:pPr>
       <w:r>
-        <w:t>Of the many challenges we ran into with this project, a lot of them were related to the limitations brought about by using verilog, in addition to simply getting used to its syntax and conventions. One major example of this can be found in the mux/demux/encode/decode attempts made in ProgramFlow.v. The challenge here was differentiating the wires and identifying which was which. In conventional programming, this could be achieved by comparing a value to the iterator used in a for loop, but this is not the case for verilog’s generate blocks, which do not give you access to a genvar (its iterator) during runtime. In the mux implementation, we see that you can simply index the input based on the selector, but this is not possible when indexing the output in the demux</w:t>
-      </w:r>
+        <w:t xml:space="preserve">Of the many challenges we ran into with this project, a lot of them were related to the limitations brought about by using </w:t>
+      </w:r>
+      <w:r>
+        <w:t>Verilog</w:t>
+      </w:r>
+      <w:r>
+        <w:t>, in addition to simply getting used to its syntax and conventions. One major example of this can be found in the mux/</w:t>
+      </w:r>
+      <w:proofErr w:type="spellStart"/>
+      <w:r>
+        <w:t>demux</w:t>
+      </w:r>
+      <w:proofErr w:type="spellEnd"/>
+      <w:r>
+        <w:t>/encode/decode attempts made in</w:t>
+      </w:r>
+      <w:r>
+        <w:t xml:space="preserve"> </w:t>
+      </w:r>
+      <w:proofErr w:type="spellStart"/>
+      <w:r>
+        <w:t>FlowControl</w:t>
+      </w:r>
+      <w:r>
+        <w:t>.v</w:t>
+      </w:r>
+      <w:proofErr w:type="spellEnd"/>
+      <w:r>
+        <w:t xml:space="preserve">. The challenge here was differentiating the wires and identifying which was which. In conventional programming, this could be achieved by comparing a value to the iterator used in a for loop, but this is not the case for </w:t>
+      </w:r>
+      <w:r>
+        <w:t>Verilog’s</w:t>
+      </w:r>
+      <w:r>
+        <w:t xml:space="preserve"> generate blocks, which do not give you access to a </w:t>
+      </w:r>
+      <w:proofErr w:type="spellStart"/>
+      <w:r>
+        <w:t>genvar</w:t>
+      </w:r>
+      <w:proofErr w:type="spellEnd"/>
+      <w:r>
+        <w:t xml:space="preserve"> (its iterator) during runtime. In the mux implementation, we see that you can simply index the input based on the selector, but this is not possible when indexing the output in the </w:t>
+      </w:r>
+      <w:proofErr w:type="spellStart"/>
+      <w:r>
+        <w:t>demux</w:t>
+      </w:r>
+      <w:proofErr w:type="spellEnd"/>
       <w:r>
         <w:t xml:space="preserve"> circuit</w:t>
       </w:r>
@@ -744,6 +1211,145 @@
       </w:r>
       <w:r>
         <w:t>. However, it was very difficult to try and link them together. The control unit and memory were definitely the most complicated parts of the project to implement since they are connected to most operations in some way. A possible extension would be to fully flesh out the missing parts from memory. It would also be helpful to have wide-scale testbenches. Most of our testbenches are to ensure that a specific module is working, but we currently do not have a broad testbench to make sure that everything works well in conjunction with one another.</w:t>
+      </w:r>
+    </w:p>
+    <w:p>
+      <w:pPr>
+        <w:pStyle w:val="BodyText"/>
+      </w:pPr>
+      <w:r>
+        <w:t>T</w:t>
+      </w:r>
+      <w:r>
+        <w:t xml:space="preserve">he </w:t>
+      </w:r>
+      <w:r>
+        <w:t xml:space="preserve">development of </w:t>
+      </w:r>
+      <w:r>
+        <w:t xml:space="preserve">the </w:t>
+      </w:r>
+      <w:proofErr w:type="spellStart"/>
+      <w:r>
+        <w:t>UrCPU</w:t>
+      </w:r>
+      <w:proofErr w:type="spellEnd"/>
+      <w:r>
+        <w:t xml:space="preserve"> has been both challenging and enlightening. We successfully </w:t>
+      </w:r>
+      <w:r>
+        <w:t xml:space="preserve">learned about the </w:t>
+      </w:r>
+      <w:r>
+        <w:t xml:space="preserve">complexities of hardware design, </w:t>
+      </w:r>
+      <w:r>
+        <w:t xml:space="preserve">by using </w:t>
+      </w:r>
+      <w:r>
+        <w:t xml:space="preserve">Verilog to implement </w:t>
+      </w:r>
+      <w:r>
+        <w:t xml:space="preserve">the </w:t>
+      </w:r>
+      <w:proofErr w:type="spellStart"/>
+      <w:r>
+        <w:t>UrCPU’s</w:t>
+      </w:r>
+      <w:proofErr w:type="spellEnd"/>
+      <w:r>
+        <w:t xml:space="preserve"> </w:t>
+      </w:r>
+      <w:r>
+        <w:t xml:space="preserve">components such as registers, ALU, and </w:t>
+      </w:r>
+      <w:r>
+        <w:t xml:space="preserve">the </w:t>
+      </w:r>
+      <w:r>
+        <w:t xml:space="preserve">control unit. Despite </w:t>
+      </w:r>
+      <w:r>
+        <w:t xml:space="preserve">our </w:t>
+      </w:r>
+      <w:r>
+        <w:t>hurdles, particularly in</w:t>
+      </w:r>
+      <w:r>
+        <w:t xml:space="preserve"> refining</w:t>
+      </w:r>
+      <w:r>
+        <w:t xml:space="preserve"> Verilog syntax and addressing its limitations, we </w:t>
+      </w:r>
+      <w:r>
+        <w:t xml:space="preserve">continued to deliver </w:t>
+      </w:r>
+      <w:r>
+        <w:t xml:space="preserve">a </w:t>
+      </w:r>
+      <w:r>
+        <w:t xml:space="preserve">mostly </w:t>
+      </w:r>
+      <w:r>
+        <w:t>functional microprocessor capable of executing a range of instructions. However, time constraints</w:t>
+      </w:r>
+      <w:r>
+        <w:t xml:space="preserve"> certainly</w:t>
+      </w:r>
+      <w:r>
+        <w:t xml:space="preserve"> hindered our ability to fully realize the project's potential and conduct testing across all </w:t>
+      </w:r>
+      <w:r>
+        <w:t xml:space="preserve">of its </w:t>
+      </w:r>
+      <w:r>
+        <w:t xml:space="preserve">components. Moving forward, addressing the remaining challenges, such as refining the control unit and expanding memory functionalities, could enhance the </w:t>
+      </w:r>
+      <w:proofErr w:type="spellStart"/>
+      <w:r>
+        <w:t>UrCPU's</w:t>
+      </w:r>
+      <w:proofErr w:type="spellEnd"/>
+      <w:r>
+        <w:t xml:space="preserve"> </w:t>
+      </w:r>
+      <w:r>
+        <w:t xml:space="preserve">versatility. Additionally, implementing </w:t>
+      </w:r>
+      <w:r>
+        <w:t xml:space="preserve">more </w:t>
+      </w:r>
+      <w:r>
+        <w:t>comprehensive test benches to</w:t>
+      </w:r>
+      <w:r>
+        <w:t xml:space="preserve"> further develop </w:t>
+      </w:r>
+      <w:r>
+        <w:t xml:space="preserve">the system's overall functionality would be crucial for ensuring its </w:t>
+      </w:r>
+      <w:r>
+        <w:t xml:space="preserve">full capability </w:t>
+      </w:r>
+      <w:r>
+        <w:t>in</w:t>
+      </w:r>
+      <w:r>
+        <w:t xml:space="preserve"> </w:t>
+      </w:r>
+      <w:r>
+        <w:t xml:space="preserve">real-world applications. Despite the obstacles faced, the </w:t>
+      </w:r>
+      <w:proofErr w:type="spellStart"/>
+      <w:r>
+        <w:t>UrCPU</w:t>
+      </w:r>
+      <w:proofErr w:type="spellEnd"/>
+      <w:r>
+        <w:t xml:space="preserve"> project has provided valuable insights into microprocessor design and Verilog programming, laying a foundation</w:t>
+      </w:r>
+      <w:r>
+        <w:t>al understanding of microprocessor design and implementation within our group and among our peers.</w:t>
       </w:r>
     </w:p>
     <w:p>

--- a/Paper.docx
+++ b/Paper.docx
@@ -353,143 +353,113 @@
         </w:rPr>
         <w:t xml:space="preserve">The </w:t>
       </w:r>
-      <w:proofErr w:type="spellStart"/>
       <w:r>
         <w:rPr>
           <w:lang w:val="en-US"/>
         </w:rPr>
-        <w:t>UrCPU</w:t>
-      </w:r>
-      <w:proofErr w:type="spellEnd"/>
+        <w:t xml:space="preserve">UrCPU </w:t>
+      </w:r>
       <w:r>
         <w:rPr>
           <w:lang w:val="en-US"/>
         </w:rPr>
-        <w:t xml:space="preserve"> </w:t>
-      </w:r>
+        <w:t xml:space="preserve">addresses the need for a reliable and efficient microprocessor design. </w:t>
+      </w:r>
+      <w:bookmarkStart w:id="0" w:name="_Hlk162118711"/>
       <w:r>
         <w:rPr>
           <w:lang w:val="en-US"/>
         </w:rPr>
-        <w:t xml:space="preserve">addresses the need for a reliable and efficient microprocessor design. </w:t>
-      </w:r>
-      <w:bookmarkStart w:id="0" w:name="_Hlk162118711"/>
+        <w:t xml:space="preserve">With a focus on memory reliability through the implementation of parity-check error correction code, </w:t>
+      </w:r>
       <w:r>
         <w:rPr>
           <w:lang w:val="en-US"/>
         </w:rPr>
-        <w:t xml:space="preserve">With a focus on memory reliability through the implementation of parity-check error correction code, </w:t>
+        <w:t xml:space="preserve">this project </w:t>
       </w:r>
       <w:r>
         <w:rPr>
           <w:lang w:val="en-US"/>
         </w:rPr>
-        <w:t xml:space="preserve">this project </w:t>
+        <w:t>aim</w:t>
       </w:r>
       <w:r>
         <w:rPr>
           <w:lang w:val="en-US"/>
         </w:rPr>
-        <w:t>aim</w:t>
+        <w:t>ed</w:t>
       </w:r>
       <w:r>
         <w:rPr>
           <w:lang w:val="en-US"/>
         </w:rPr>
-        <w:t>ed</w:t>
+        <w:t xml:space="preserve"> to create a versatile 20-bit microprocessor capable of storing and executing programs while ensuring data integrity. This project </w:t>
       </w:r>
       <w:r>
         <w:rPr>
           <w:lang w:val="en-US"/>
         </w:rPr>
-        <w:t xml:space="preserve"> to create a versatile 20-bit microprocessor capable of storing and executing programs while ensuring data integrity. This project </w:t>
+        <w:t>intended to implement a</w:t>
       </w:r>
       <w:r>
         <w:rPr>
           <w:lang w:val="en-US"/>
         </w:rPr>
-        <w:t>intended to implement a</w:t>
+        <w:t xml:space="preserve"> von Neumann style microprocessor that meets the</w:t>
       </w:r>
       <w:r>
         <w:rPr>
           <w:lang w:val="en-US"/>
         </w:rPr>
-        <w:t xml:space="preserve"> von Neumann style microprocessor that meets the</w:t>
+        <w:t>se</w:t>
       </w:r>
       <w:r>
         <w:rPr>
           <w:lang w:val="en-US"/>
         </w:rPr>
-        <w:t>se</w:t>
+        <w:t xml:space="preserve"> requirements </w:t>
       </w:r>
       <w:r>
         <w:rPr>
           <w:lang w:val="en-US"/>
         </w:rPr>
-        <w:t xml:space="preserve"> requirements </w:t>
+        <w:t xml:space="preserve">and </w:t>
       </w:r>
       <w:r>
         <w:rPr>
           <w:lang w:val="en-US"/>
         </w:rPr>
-        <w:t xml:space="preserve">and </w:t>
+        <w:t xml:space="preserve">provides opportunities for </w:t>
       </w:r>
       <w:r>
         <w:rPr>
           <w:lang w:val="en-US"/>
         </w:rPr>
-        <w:t xml:space="preserve">provides opportunities for </w:t>
-      </w:r>
+        <w:t>expanded functionality.</w:t>
+      </w:r>
+    </w:p>
+    <w:p>
+      <w:pPr>
+        <w:pStyle w:val="BodyText"/>
+      </w:pPr>
       <w:r>
         <w:rPr>
           <w:lang w:val="en-US"/>
         </w:rPr>
-        <w:t>expanded functionality.</w:t>
-      </w:r>
-    </w:p>
-    <w:p>
-      <w:pPr>
-        <w:pStyle w:val="BodyText"/>
-      </w:pPr>
+        <w:t xml:space="preserve">To tackle </w:t>
+      </w:r>
       <w:r>
         <w:rPr>
           <w:lang w:val="en-US"/>
         </w:rPr>
-        <w:t xml:space="preserve">To tackle </w:t>
-      </w:r>
-      <w:proofErr w:type="gramStart"/>
+        <w:t xml:space="preserve">all of </w:t>
+      </w:r>
       <w:r>
         <w:rPr>
           <w:lang w:val="en-US"/>
         </w:rPr>
-        <w:t>all of</w:t>
-      </w:r>
-      <w:proofErr w:type="gramEnd"/>
-      <w:r>
-        <w:rPr>
-          <w:lang w:val="en-US"/>
-        </w:rPr>
-        <w:t xml:space="preserve"> </w:t>
-      </w:r>
-      <w:r>
-        <w:rPr>
-          <w:lang w:val="en-US"/>
-        </w:rPr>
-        <w:t xml:space="preserve">the complexities of designing the </w:t>
-      </w:r>
-      <w:proofErr w:type="spellStart"/>
-      <w:r>
-        <w:rPr>
-          <w:lang w:val="en-US"/>
-        </w:rPr>
-        <w:t>UrCPU</w:t>
-      </w:r>
-      <w:proofErr w:type="spellEnd"/>
-      <w:r>
-        <w:rPr>
-          <w:lang w:val="en-US"/>
-        </w:rPr>
-        <w:t>, our team adopted a systematic approach that involved research, brainstorming, and</w:t>
+        <w:t>the complexities of designing the UrCPU, our team adopted a systematic approach that involved research, brainstorming, and</w:t>
       </w:r>
       <w:r>
         <w:rPr>
@@ -800,29 +770,7 @@
           <w:spacing w:val="-1"/>
           <w:lang w:val="x-none" w:eastAsia="x-none"/>
         </w:rPr>
-        <w:t xml:space="preserve">Registers use the D flipflop design discussed in class, specifically using the controlled variant to only write when given the write signal. This results in each register needing 20 flipflops and a shared Write Enable signal, for a total of 21 input bits. Only the Q output bits are kept, so there are 20 output bits as well, with 20 discarded </w:t>
-      </w:r>
-      <w:proofErr w:type="spellStart"/>
-      <w:r>
-        <w:rPr>
-          <w:i w:val="0"/>
-          <w:iCs w:val="0"/>
-          <w:noProof w:val="0"/>
-          <w:spacing w:val="-1"/>
-          <w:lang w:val="x-none" w:eastAsia="x-none"/>
-        </w:rPr>
-        <w:t>notQ</w:t>
-      </w:r>
-      <w:proofErr w:type="spellEnd"/>
-      <w:r>
-        <w:rPr>
-          <w:i w:val="0"/>
-          <w:iCs w:val="0"/>
-          <w:noProof w:val="0"/>
-          <w:spacing w:val="-1"/>
-          <w:lang w:val="x-none" w:eastAsia="x-none"/>
-        </w:rPr>
-        <w:t xml:space="preserve"> bits.</w:t>
+        <w:t>Registers use the D flipflop design discussed in class, specifically using the controlled variant to only write when given the write signal. This results in each register needing 20 flipflops and a shared Write Enable signal, for a total of 21 input bits. Only the Q output bits are kept, so there are 20 output bits as well, with 20 discarded notQ bits.</w:t>
       </w:r>
     </w:p>
     <w:p>
@@ -870,61 +818,33 @@
         <w:rPr>
           <w:lang w:val="x-none" w:eastAsia="x-none"/>
         </w:rPr>
-        <w:t xml:space="preserve">The Arithmetic Logic Unit, also known as the ALU, is dedicated for all numerical operations performed by the Ursinus Central Processing Unit. These operations are divided into five main categories, with each category getting its own </w:t>
-      </w:r>
-      <w:proofErr w:type="spellStart"/>
+        <w:t>The Arithmetic Logic Unit, also known as the ALU, is dedicated for all numerical operations performed by the Ursinus Central Processing Unit. These operations are divided into five main categories, with each category getting its own verilog file for modules. These categories are program flow, logic, bit shifts, arithmetic, and comparison. Originally we had a unique file for each module, but we made the decision to group multiple modules into files in order to keep our code and files more organized.</w:t>
+      </w:r>
       <w:r>
         <w:rPr>
           <w:lang w:val="x-none" w:eastAsia="x-none"/>
         </w:rPr>
-        <w:t>verilog</w:t>
-      </w:r>
-      <w:proofErr w:type="spellEnd"/>
-      <w:r>
+        <w:t xml:space="preserve"> Most of the numerical operations will output a number that has been altered to be the answer of the required instruction performed on the input(s), with some even taking a carry into account even though it was not necessary for a three person group. The rest of the operations are dedicated to updating flag values.</w:t>
+      </w:r>
+    </w:p>
+    <w:p>
+      <w:pPr>
+        <w:jc w:val="both"/>
         <w:rPr>
           <w:lang w:val="x-none" w:eastAsia="x-none"/>
         </w:rPr>
-        <w:t xml:space="preserve"> file for modules. These categories are program flow, logic, bit shifts, arithmetic, and comparison. Originally we had a unique file for each module, but we made the decision to group multiple modules into files in order to keep our code and files more organized.</w:t>
-      </w:r>
+      </w:pPr>
       <w:r>
         <w:rPr>
           <w:lang w:val="x-none" w:eastAsia="x-none"/>
         </w:rPr>
-        <w:t xml:space="preserve"> Most of the numerical operations will output a number that has been altered to be the answer of the required instruction performed on the input(s), with some even taking a carry into account even though it was not necessary for a three person group. The rest of the operations are dedicated to updating flag values.</w:t>
-      </w:r>
-    </w:p>
-    <w:p>
-      <w:pPr>
-        <w:jc w:val="both"/>
+        <w:tab/>
+      </w:r>
+      <w:r>
         <w:rPr>
           <w:lang w:val="x-none" w:eastAsia="x-none"/>
         </w:rPr>
-      </w:pPr>
-      <w:r>
-        <w:rPr>
-          <w:lang w:val="x-none" w:eastAsia="x-none"/>
-        </w:rPr>
-        <w:tab/>
-      </w:r>
-      <w:r>
-        <w:rPr>
-          <w:lang w:val="x-none" w:eastAsia="x-none"/>
-        </w:rPr>
-        <w:t xml:space="preserve">We had issues with the compiling of our Verilog code within some of our modules which forced us to restrict the </w:t>
-      </w:r>
-      <w:proofErr w:type="spellStart"/>
-      <w:r>
-        <w:rPr>
-          <w:lang w:val="x-none" w:eastAsia="x-none"/>
-        </w:rPr>
-        <w:t>UrCPU’s</w:t>
-      </w:r>
-      <w:proofErr w:type="spellEnd"/>
-      <w:r>
-        <w:rPr>
-          <w:lang w:val="x-none" w:eastAsia="x-none"/>
-        </w:rPr>
-        <w:t xml:space="preserve"> capabilities. With a greater understanding of how Verilog is used and how we could use it to best suit our needs, we may have been better adjusted to complete all of our hardware design goals. However, we are satisfied with the modules which we were able to fully complete and optimize.</w:t>
+        <w:t>We had issues with the compiling of our Verilog code within some of our modules which forced us to restrict the UrCPU’s capabilities. With a greater understanding of how Verilog is used and how we could use it to best suit our needs, we may have been better adjusted to complete all of our hardware design goals. However, we are satisfied with the modules which we were able to fully complete and optimize.</w:t>
       </w:r>
     </w:p>
     <w:p>
@@ -1076,23 +996,7 @@
       </w:r>
       <w:r>
         <w:tab/>
-        <w:t xml:space="preserve">The implementation of the Arithmetic Logic Unit was where we began working on the </w:t>
-      </w:r>
-      <w:proofErr w:type="spellStart"/>
-      <w:r>
-        <w:t>UrCPU</w:t>
-      </w:r>
-      <w:proofErr w:type="spellEnd"/>
-      <w:r>
-        <w:t xml:space="preserve">. It was </w:t>
-      </w:r>
-      <w:proofErr w:type="gramStart"/>
-      <w:r>
-        <w:t>definitely the</w:t>
-      </w:r>
-      <w:proofErr w:type="gramEnd"/>
-      <w:r>
-        <w:t xml:space="preserve"> right decision because it was not very hard, so it let us get used to Verilog’s syntax before moving onto the harder parts of the project. The ALU is also the most thoroughly tested part of our project, with each file having one or multiple testbenches. This really let us polish the ALU into a product that we are very proud of.</w:t>
+        <w:t>The implementation of the Arithmetic Logic Unit was where we began working on the UrCPU. It was definitely the right decision because it was not very hard, so it let us get used to Verilog’s syntax before moving onto the harder parts of the project. The ALU is also the most thoroughly tested part of our project, with each file having one or multiple testbenches. This really let us polish the ALU into a product that we are very proud of.</w:t>
       </w:r>
     </w:p>
     <w:p>
@@ -1113,15 +1017,7 @@
       </w:pPr>
       <w:r>
         <w:tab/>
-        <w:t xml:space="preserve">The biggest problem we faced was the deadline. With the course project being introduced to us at the start of the semester, we thought that we had plenty of time to work slowly. However, we did not accumulate </w:t>
-      </w:r>
-      <w:proofErr w:type="gramStart"/>
-      <w:r>
-        <w:t>all of</w:t>
-      </w:r>
-      <w:proofErr w:type="gramEnd"/>
-      <w:r>
-        <w:t xml:space="preserve"> the required knowledge to finish this project until very close to the end of the first semester. Due to the time constraints, not every aspect of the project was able to be implemented and thoroughly tested. With more time, it is certainly possible that we would have been able to solve the problems that we could not dedicate enough time to solve them.</w:t>
+        <w:t>The biggest problem we faced was the deadline. With the course project being introduced to us at the start of the semester, we thought that we had plenty of time to work slowly. However, we did not accumulate all of the required knowledge to finish this project until very close to the end of the first semester. Due to the time constraints, not every aspect of the project was able to be implemented and thoroughly tested. With more time, it is certainly possible that we would have been able to solve the problems that we could not dedicate enough time to solve them.</w:t>
       </w:r>
     </w:p>
     <w:p>
@@ -1143,210 +1039,152 @@
         <w:t>Verilog</w:t>
       </w:r>
       <w:r>
-        <w:t>, in addition to simply getting used to its syntax and conventions. One major example of this can be found in the mux/</w:t>
-      </w:r>
-      <w:proofErr w:type="spellStart"/>
-      <w:r>
-        <w:t>demux</w:t>
-      </w:r>
-      <w:proofErr w:type="spellEnd"/>
-      <w:r>
-        <w:t>/encode/decode attempts made in</w:t>
+        <w:t>, in addition to simply getting used to its syntax and conventions. One major example of this can be found in the mux/demux/encode/decode attempts made in</w:t>
+      </w:r>
+      <w:r>
+        <w:t xml:space="preserve"> FlowControl</w:t>
+      </w:r>
+      <w:r>
+        <w:t xml:space="preserve">.v. The challenge here was differentiating the wires and identifying which was which. In conventional programming, this could be achieved by comparing a value to the iterator used in a for loop, but this is not the case for </w:t>
+      </w:r>
+      <w:r>
+        <w:t>Verilog’s</w:t>
+      </w:r>
+      <w:r>
+        <w:t xml:space="preserve"> generate blocks, which do not give you access to a genvar (its iterator) during runtime. In the mux implementation, we see that you can simply index the input based on the selector, but this is not possible when indexing the output in the demux</w:t>
+      </w:r>
+      <w:r>
+        <w:t xml:space="preserve"> circuit</w:t>
+      </w:r>
+      <w:r>
+        <w:t>.</w:t>
+      </w:r>
+    </w:p>
+    <w:p>
+      <w:pPr>
+        <w:pStyle w:val="BodyText"/>
+      </w:pPr>
+      <w:r>
+        <w:t>Creating each module for each operation was very enjoyable</w:t>
+      </w:r>
+      <w:r>
+        <w:t>, and i</w:t>
+      </w:r>
+      <w:r>
+        <w:t xml:space="preserve">t was fun to implement all of the operations </w:t>
+      </w:r>
+      <w:r>
+        <w:t>in a vacuum</w:t>
+      </w:r>
+      <w:r>
+        <w:t>. However, it was very difficult to try and link them together. The control unit and memory were definitely the most complicated parts of the project to implement since they are connected to most operations in some way. A possible extension would be to fully flesh out the missing parts from memory. It would also be helpful to have wide-scale testbenches. Most of our testbenches are to ensure that a specific module is working, but we currently do not have a broad testbench to make sure that everything works well in conjunction with one another.</w:t>
+      </w:r>
+    </w:p>
+    <w:p>
+      <w:pPr>
+        <w:pStyle w:val="BodyText"/>
+      </w:pPr>
+      <w:r>
+        <w:t>T</w:t>
+      </w:r>
+      <w:r>
+        <w:t xml:space="preserve">he </w:t>
+      </w:r>
+      <w:r>
+        <w:t xml:space="preserve">development of </w:t>
+      </w:r>
+      <w:r>
+        <w:t xml:space="preserve">the UrCPU has been both challenging and enlightening. We successfully </w:t>
+      </w:r>
+      <w:r>
+        <w:t xml:space="preserve">learned about the </w:t>
+      </w:r>
+      <w:r>
+        <w:t xml:space="preserve">complexities of hardware design, </w:t>
+      </w:r>
+      <w:r>
+        <w:t xml:space="preserve">by using </w:t>
+      </w:r>
+      <w:r>
+        <w:t xml:space="preserve">Verilog to implement </w:t>
+      </w:r>
+      <w:r>
+        <w:t xml:space="preserve">the UrCPU’s </w:t>
+      </w:r>
+      <w:r>
+        <w:t xml:space="preserve">components such as registers, ALU, and </w:t>
+      </w:r>
+      <w:r>
+        <w:t xml:space="preserve">the </w:t>
+      </w:r>
+      <w:r>
+        <w:t xml:space="preserve">control unit. Despite </w:t>
+      </w:r>
+      <w:r>
+        <w:t xml:space="preserve">our </w:t>
+      </w:r>
+      <w:r>
+        <w:t>hurdles, particularly in</w:t>
+      </w:r>
+      <w:r>
+        <w:t xml:space="preserve"> refining</w:t>
+      </w:r>
+      <w:r>
+        <w:t xml:space="preserve"> Verilog syntax and addressing its limitations, we </w:t>
+      </w:r>
+      <w:r>
+        <w:t xml:space="preserve">continued to deliver </w:t>
+      </w:r>
+      <w:r>
+        <w:t xml:space="preserve">a </w:t>
+      </w:r>
+      <w:r>
+        <w:t xml:space="preserve">mostly </w:t>
+      </w:r>
+      <w:r>
+        <w:t>functional microprocessor capable of executing a range of instructions. However, time constraints</w:t>
+      </w:r>
+      <w:r>
+        <w:t xml:space="preserve"> certainly</w:t>
+      </w:r>
+      <w:r>
+        <w:t xml:space="preserve"> hindered our ability to fully realize the project's potential and conduct testing across all </w:t>
+      </w:r>
+      <w:r>
+        <w:t xml:space="preserve">of its </w:t>
+      </w:r>
+      <w:r>
+        <w:t>components. Moving forward, addressing the remaining challenges, such as refining the control unit and expanding memory functionalities, could enhance the UrCPU's</w:t>
       </w:r>
       <w:r>
         <w:t xml:space="preserve"> </w:t>
       </w:r>
-      <w:proofErr w:type="spellStart"/>
-      <w:r>
-        <w:t>FlowControl</w:t>
-      </w:r>
-      <w:r>
-        <w:t>.v</w:t>
-      </w:r>
-      <w:proofErr w:type="spellEnd"/>
-      <w:r>
-        <w:t xml:space="preserve">. The challenge here was differentiating the wires and identifying which was which. In conventional programming, this could be achieved by comparing a value to the iterator used in a for loop, but this is not the case for </w:t>
-      </w:r>
-      <w:r>
-        <w:t>Verilog’s</w:t>
-      </w:r>
-      <w:r>
-        <w:t xml:space="preserve"> generate blocks, which do not give you access to a </w:t>
-      </w:r>
-      <w:proofErr w:type="spellStart"/>
-      <w:r>
-        <w:t>genvar</w:t>
-      </w:r>
-      <w:proofErr w:type="spellEnd"/>
-      <w:r>
-        <w:t xml:space="preserve"> (its iterator) during runtime. In the mux implementation, we see that you can simply index the input based on the selector, but this is not possible when indexing the output in the </w:t>
-      </w:r>
-      <w:proofErr w:type="spellStart"/>
-      <w:r>
-        <w:t>demux</w:t>
-      </w:r>
-      <w:proofErr w:type="spellEnd"/>
-      <w:r>
-        <w:t xml:space="preserve"> circuit</w:t>
-      </w:r>
-      <w:r>
-        <w:t>.</w:t>
-      </w:r>
-    </w:p>
-    <w:p>
-      <w:pPr>
-        <w:pStyle w:val="BodyText"/>
-      </w:pPr>
-      <w:r>
-        <w:t>Creating each module for each operation was very enjoyable</w:t>
-      </w:r>
-      <w:r>
-        <w:t>, and i</w:t>
-      </w:r>
-      <w:r>
-        <w:t xml:space="preserve">t was fun to implement all of the operations </w:t>
-      </w:r>
-      <w:r>
-        <w:t>in a vacuum</w:t>
-      </w:r>
-      <w:r>
-        <w:t>. However, it was very difficult to try and link them together. The control unit and memory were definitely the most complicated parts of the project to implement since they are connected to most operations in some way. A possible extension would be to fully flesh out the missing parts from memory. It would also be helpful to have wide-scale testbenches. Most of our testbenches are to ensure that a specific module is working, but we currently do not have a broad testbench to make sure that everything works well in conjunction with one another.</w:t>
-      </w:r>
-    </w:p>
-    <w:p>
-      <w:pPr>
-        <w:pStyle w:val="BodyText"/>
-      </w:pPr>
-      <w:r>
-        <w:t>T</w:t>
-      </w:r>
-      <w:r>
-        <w:t xml:space="preserve">he </w:t>
-      </w:r>
-      <w:r>
-        <w:t xml:space="preserve">development of </w:t>
-      </w:r>
-      <w:r>
-        <w:t xml:space="preserve">the </w:t>
-      </w:r>
-      <w:proofErr w:type="spellStart"/>
-      <w:r>
-        <w:t>UrCPU</w:t>
-      </w:r>
-      <w:proofErr w:type="spellEnd"/>
-      <w:r>
-        <w:t xml:space="preserve"> has been both challenging and enlightening. We successfully </w:t>
-      </w:r>
-      <w:r>
-        <w:t xml:space="preserve">learned about the </w:t>
-      </w:r>
-      <w:r>
-        <w:t xml:space="preserve">complexities of hardware design, </w:t>
-      </w:r>
-      <w:r>
-        <w:t xml:space="preserve">by using </w:t>
-      </w:r>
-      <w:r>
-        <w:t xml:space="preserve">Verilog to implement </w:t>
-      </w:r>
-      <w:r>
-        <w:t xml:space="preserve">the </w:t>
-      </w:r>
-      <w:proofErr w:type="spellStart"/>
-      <w:r>
-        <w:t>UrCPU’s</w:t>
-      </w:r>
-      <w:proofErr w:type="spellEnd"/>
+      <w:r>
+        <w:t xml:space="preserve">versatility. Additionally, implementing </w:t>
+      </w:r>
+      <w:r>
+        <w:t xml:space="preserve">more </w:t>
+      </w:r>
+      <w:r>
+        <w:t>comprehensive test benches to</w:t>
+      </w:r>
+      <w:r>
+        <w:t xml:space="preserve"> further develop </w:t>
+      </w:r>
+      <w:r>
+        <w:t xml:space="preserve">the system's overall functionality would be crucial for ensuring its </w:t>
+      </w:r>
+      <w:r>
+        <w:t xml:space="preserve">full capability </w:t>
+      </w:r>
+      <w:r>
+        <w:t>in</w:t>
+      </w:r>
       <w:r>
         <w:t xml:space="preserve"> </w:t>
       </w:r>
       <w:r>
-        <w:t xml:space="preserve">components such as registers, ALU, and </w:t>
-      </w:r>
-      <w:r>
-        <w:t xml:space="preserve">the </w:t>
-      </w:r>
-      <w:r>
-        <w:t xml:space="preserve">control unit. Despite </w:t>
-      </w:r>
-      <w:r>
-        <w:t xml:space="preserve">our </w:t>
-      </w:r>
-      <w:r>
-        <w:t>hurdles, particularly in</w:t>
-      </w:r>
-      <w:r>
-        <w:t xml:space="preserve"> refining</w:t>
-      </w:r>
-      <w:r>
-        <w:t xml:space="preserve"> Verilog syntax and addressing its limitations, we </w:t>
-      </w:r>
-      <w:r>
-        <w:t xml:space="preserve">continued to deliver </w:t>
-      </w:r>
-      <w:r>
-        <w:t xml:space="preserve">a </w:t>
-      </w:r>
-      <w:r>
-        <w:t xml:space="preserve">mostly </w:t>
-      </w:r>
-      <w:r>
-        <w:t>functional microprocessor capable of executing a range of instructions. However, time constraints</w:t>
-      </w:r>
-      <w:r>
-        <w:t xml:space="preserve"> certainly</w:t>
-      </w:r>
-      <w:r>
-        <w:t xml:space="preserve"> hindered our ability to fully realize the project's potential and conduct testing across all </w:t>
-      </w:r>
-      <w:r>
-        <w:t xml:space="preserve">of its </w:t>
-      </w:r>
-      <w:r>
-        <w:t xml:space="preserve">components. Moving forward, addressing the remaining challenges, such as refining the control unit and expanding memory functionalities, could enhance the </w:t>
-      </w:r>
-      <w:proofErr w:type="spellStart"/>
-      <w:r>
-        <w:t>UrCPU's</w:t>
-      </w:r>
-      <w:proofErr w:type="spellEnd"/>
-      <w:r>
-        <w:t xml:space="preserve"> </w:t>
-      </w:r>
-      <w:r>
-        <w:t xml:space="preserve">versatility. Additionally, implementing </w:t>
-      </w:r>
-      <w:r>
-        <w:t xml:space="preserve">more </w:t>
-      </w:r>
-      <w:r>
-        <w:t>comprehensive test benches to</w:t>
-      </w:r>
-      <w:r>
-        <w:t xml:space="preserve"> further develop </w:t>
-      </w:r>
-      <w:r>
-        <w:t xml:space="preserve">the system's overall functionality would be crucial for ensuring its </w:t>
-      </w:r>
-      <w:r>
-        <w:t xml:space="preserve">full capability </w:t>
-      </w:r>
-      <w:r>
-        <w:t>in</w:t>
-      </w:r>
-      <w:r>
-        <w:t xml:space="preserve"> </w:t>
-      </w:r>
-      <w:r>
-        <w:t xml:space="preserve">real-world applications. Despite the obstacles faced, the </w:t>
-      </w:r>
-      <w:proofErr w:type="spellStart"/>
-      <w:r>
-        <w:t>UrCPU</w:t>
-      </w:r>
-      <w:proofErr w:type="spellEnd"/>
-      <w:r>
-        <w:t xml:space="preserve"> project has provided valuable insights into microprocessor design and Verilog programming, laying a foundation</w:t>
+        <w:t>real-world applications. Despite the obstacles faced, the UrCPU project has provided valuable insights into microprocessor design and Verilog programming, laying a foundation</w:t>
       </w:r>
       <w:r>
         <w:t>al understanding of microprocessor design and implementation within our group and among our peers.</w:t>
